--- a/documents/データ部分の解説と対照表.docx
+++ b/documents/データ部分の解説と対照表.docx
@@ -431,7 +431,27 @@
           <w:sz w:val="15"/>
           <w:szCs w:val="24"/>
         </w:rPr>
-        <w:t>    C. MSDT  望遠系(IAF=1)の場合に</w:t>
+        <w:t xml:space="preserve">    C. </w:t>
+      </w:r>
+      <w:proofErr w:type="gramStart"/>
+      <w:r>
+        <w:rPr>
+          <w:rFonts w:ascii="ＭＳ Ｐゴシック" w:eastAsia="ＭＳ Ｐゴシック" w:hAnsi="ＭＳ Ｐゴシック" w:cs="ＭＳ Ｐゴシック"/>
+          <w:kern w:val="0"/>
+          <w:sz w:val="15"/>
+          <w:szCs w:val="24"/>
+        </w:rPr>
+        <w:t>MSDT  望遠系</w:t>
+      </w:r>
+      <w:proofErr w:type="gramEnd"/>
+      <w:r>
+        <w:rPr>
+          <w:rFonts w:ascii="ＭＳ Ｐゴシック" w:eastAsia="ＭＳ Ｐゴシック" w:hAnsi="ＭＳ Ｐゴシック" w:cs="ＭＳ Ｐゴシック"/>
+          <w:kern w:val="0"/>
+          <w:sz w:val="15"/>
+          <w:szCs w:val="24"/>
+        </w:rPr>
+        <w:t>(IAF=1)の場合に</w:t>
       </w:r>
     </w:p>
     <w:p>
@@ -798,7 +818,18 @@
           <w:sz w:val="15"/>
           <w:szCs w:val="24"/>
         </w:rPr>
-        <w:t xml:space="preserve">             ・KV     望遠系でズーミングする時に変更するレンズ間隔またはpower間隔の番号 </w:t>
+        <w:t>             ・KV     望遠系でズーミングする時に変更するレンズ間隔またはpower間隔の番号</w:t>
+      </w:r>
+      <w:bookmarkStart w:id="0" w:name="_GoBack"/>
+      <w:bookmarkEnd w:id="0"/>
+      <w:r>
+        <w:rPr>
+          <w:rFonts w:ascii="ＭＳ Ｐゴシック" w:eastAsia="ＭＳ Ｐゴシック" w:hAnsi="ＭＳ Ｐゴシック" w:cs="ＭＳ Ｐゴシック"/>
+          <w:kern w:val="0"/>
+          <w:sz w:val="15"/>
+          <w:szCs w:val="24"/>
+        </w:rPr>
+        <w:t xml:space="preserve"> </w:t>
       </w:r>
       <w:r>
         <w:rPr>
@@ -849,7 +880,27 @@
           <w:sz w:val="15"/>
           <w:szCs w:val="24"/>
         </w:rPr>
-        <w:t xml:space="preserve">    D. SCL   "実際の長さ”を"プログラム内での長さ"で割った値で通常100にする </w:t>
+        <w:t>    D. SCL   "実際の長</w:t>
+      </w:r>
+      <w:proofErr w:type="gramStart"/>
+      <w:r>
+        <w:rPr>
+          <w:rFonts w:ascii="ＭＳ Ｐゴシック" w:eastAsia="ＭＳ Ｐゴシック" w:hAnsi="ＭＳ Ｐゴシック" w:cs="ＭＳ Ｐゴシック"/>
+          <w:kern w:val="0"/>
+          <w:sz w:val="15"/>
+          <w:szCs w:val="24"/>
+        </w:rPr>
+        <w:t>さ”を</w:t>
+      </w:r>
+      <w:proofErr w:type="gramEnd"/>
+      <w:r>
+        <w:rPr>
+          <w:rFonts w:ascii="ＭＳ Ｐゴシック" w:eastAsia="ＭＳ Ｐゴシック" w:hAnsi="ＭＳ Ｐゴシック" w:cs="ＭＳ Ｐゴシック"/>
+          <w:kern w:val="0"/>
+          <w:sz w:val="15"/>
+          <w:szCs w:val="24"/>
+        </w:rPr>
+        <w:t xml:space="preserve">"プログラム内での長さ"で割った値で通常100にする </w:t>
       </w:r>
       <w:r>
         <w:rPr>
@@ -901,7 +952,27 @@
           <w:sz w:val="15"/>
           <w:szCs w:val="24"/>
         </w:rPr>
-        <w:t>    E. NPSL  光学系を構成する要素の数を指定する</w:t>
+        <w:t xml:space="preserve">    E. </w:t>
+      </w:r>
+      <w:proofErr w:type="gramStart"/>
+      <w:r>
+        <w:rPr>
+          <w:rFonts w:ascii="ＭＳ Ｐゴシック" w:eastAsia="ＭＳ Ｐゴシック" w:hAnsi="ＭＳ Ｐゴシック" w:cs="ＭＳ Ｐゴシック"/>
+          <w:kern w:val="0"/>
+          <w:sz w:val="15"/>
+          <w:szCs w:val="24"/>
+        </w:rPr>
+        <w:t>NPSL  光学系</w:t>
+      </w:r>
+      <w:proofErr w:type="gramEnd"/>
+      <w:r>
+        <w:rPr>
+          <w:rFonts w:ascii="ＭＳ Ｐゴシック" w:eastAsia="ＭＳ Ｐゴシック" w:hAnsi="ＭＳ Ｐゴシック" w:cs="ＭＳ Ｐゴシック"/>
+          <w:kern w:val="0"/>
+          <w:sz w:val="15"/>
+          <w:szCs w:val="24"/>
+        </w:rPr>
+        <w:t>を構成する要素の数を指定する</w:t>
       </w:r>
     </w:p>
     <w:p>
@@ -1613,37 +1684,26 @@
           <w:sz w:val="15"/>
           <w:szCs w:val="24"/>
         </w:rPr>
-        <w:t xml:space="preserve">　固定レンズ位置を指定 </w:t>
-      </w:r>
-      <w:r>
-        <w:rPr>
-          <w:rFonts w:ascii="ＭＳ Ｐゴシック" w:eastAsia="ＭＳ Ｐゴシック" w:hAnsi="ＭＳ Ｐゴシック" w:cs="ＭＳ Ｐゴシック"/>
-          <w:color w:val="FD0405"/>
-          <w:kern w:val="0"/>
-          <w:sz w:val="15"/>
-          <w:szCs w:val="24"/>
-        </w:rPr>
-        <w:t xml:space="preserve">[System: </w:t>
-      </w:r>
-      <w:r>
-        <w:rPr>
-          <w:rFonts w:ascii="ＭＳ Ｐゴシック" w:eastAsia="ＭＳ Ｐゴシック" w:hAnsi="ＭＳ Ｐゴシック" w:cs="ＭＳ Ｐゴシック"/>
-          <w:color w:val="FD0405"/>
-          <w:kern w:val="0"/>
-          <w:sz w:val="15"/>
-          <w:szCs w:val="24"/>
-        </w:rPr>
-        <w:t>fixed lens position</w:t>
-      </w:r>
-      <w:r>
-        <w:rPr>
-          <w:rFonts w:ascii="ＭＳ Ｐゴシック" w:eastAsia="ＭＳ Ｐゴシック" w:hAnsi="ＭＳ Ｐゴシック" w:cs="ＭＳ Ｐゴシック"/>
-          <w:color w:val="FD0405"/>
-          <w:kern w:val="0"/>
-          <w:sz w:val="15"/>
-          <w:szCs w:val="24"/>
-        </w:rPr>
-        <w:t>]</w:t>
+        <w:t xml:space="preserve">　固定レンズ位置を指定</w:t>
+      </w:r>
+      <w:r>
+        <w:rPr>
+          <w:rFonts w:ascii="ＭＳ Ｐゴシック" w:eastAsia="ＭＳ Ｐゴシック" w:hAnsi="ＭＳ Ｐゴシック" w:cs="ＭＳ Ｐゴシック" w:hint="eastAsia"/>
+          <w:kern w:val="0"/>
+          <w:sz w:val="15"/>
+          <w:szCs w:val="24"/>
+        </w:rPr>
+        <w:t xml:space="preserve"> </w:t>
+      </w:r>
+      <w:r>
+        <w:rPr>
+          <w:rFonts w:ascii="ＭＳ Ｐゴシック" w:eastAsia="ＭＳ Ｐゴシック" w:hAnsi="ＭＳ Ｐゴシック" w:cs="ＭＳ Ｐゴシック"/>
+          <w:color w:val="FD0405"/>
+          <w:kern w:val="0"/>
+          <w:sz w:val="15"/>
+          <w:szCs w:val="24"/>
+        </w:rPr>
+        <w:t>[System: focal length]</w:t>
       </w:r>
     </w:p>
     <w:p>
@@ -2065,7 +2125,27 @@
           <w:szCs w:val="24"/>
         </w:rPr>
         <w:lastRenderedPageBreak/>
-        <w:t> F. NSPR  各powerを１つあるいは複数の屈折面に変換､あるいは逆の変換をするために､各power</w:t>
+        <w:t xml:space="preserve"> F. </w:t>
+      </w:r>
+      <w:proofErr w:type="gramStart"/>
+      <w:r>
+        <w:rPr>
+          <w:rFonts w:ascii="ＭＳ Ｐゴシック" w:eastAsia="ＭＳ Ｐゴシック" w:hAnsi="ＭＳ Ｐゴシック" w:cs="ＭＳ Ｐゴシック"/>
+          <w:kern w:val="0"/>
+          <w:sz w:val="15"/>
+          <w:szCs w:val="24"/>
+        </w:rPr>
+        <w:t>NSPR  各</w:t>
+      </w:r>
+      <w:proofErr w:type="gramEnd"/>
+      <w:r>
+        <w:rPr>
+          <w:rFonts w:ascii="ＭＳ Ｐゴシック" w:eastAsia="ＭＳ Ｐゴシック" w:hAnsi="ＭＳ Ｐゴシック" w:cs="ＭＳ Ｐゴシック"/>
+          <w:kern w:val="0"/>
+          <w:sz w:val="15"/>
+          <w:szCs w:val="24"/>
+        </w:rPr>
+        <w:t>powerを１つあるいは複数の屈折面に変換､あるいは逆の変換をするために､各power</w:t>
       </w:r>
     </w:p>
     <w:p>
@@ -2158,7 +2238,47 @@
           <w:sz w:val="15"/>
           <w:szCs w:val="24"/>
         </w:rPr>
-        <w:t xml:space="preserve">             ・FR()   powerを分割する場合の分割比  第2power/第1power、分割しない場合は0 </w:t>
+        <w:t>             ・FR()   powerを分割する場合の分割比  第2</w:t>
+      </w:r>
+      <w:proofErr w:type="gramStart"/>
+      <w:r>
+        <w:rPr>
+          <w:rFonts w:ascii="ＭＳ Ｐゴシック" w:eastAsia="ＭＳ Ｐゴシック" w:hAnsi="ＭＳ Ｐゴシック" w:cs="ＭＳ Ｐゴシック"/>
+          <w:kern w:val="0"/>
+          <w:sz w:val="15"/>
+          <w:szCs w:val="24"/>
+        </w:rPr>
+        <w:t>power</w:t>
+      </w:r>
+      <w:proofErr w:type="gramEnd"/>
+      <w:r>
+        <w:rPr>
+          <w:rFonts w:ascii="ＭＳ Ｐゴシック" w:eastAsia="ＭＳ Ｐゴシック" w:hAnsi="ＭＳ Ｐゴシック" w:cs="ＭＳ Ｐゴシック"/>
+          <w:kern w:val="0"/>
+          <w:sz w:val="15"/>
+          <w:szCs w:val="24"/>
+        </w:rPr>
+        <w:t>/第1</w:t>
+      </w:r>
+      <w:proofErr w:type="gramStart"/>
+      <w:r>
+        <w:rPr>
+          <w:rFonts w:ascii="ＭＳ Ｐゴシック" w:eastAsia="ＭＳ Ｐゴシック" w:hAnsi="ＭＳ Ｐゴシック" w:cs="ＭＳ Ｐゴシック"/>
+          <w:kern w:val="0"/>
+          <w:sz w:val="15"/>
+          <w:szCs w:val="24"/>
+        </w:rPr>
+        <w:t>powe</w:t>
+      </w:r>
+      <w:proofErr w:type="gramEnd"/>
+      <w:r>
+        <w:rPr>
+          <w:rFonts w:ascii="ＭＳ Ｐゴシック" w:eastAsia="ＭＳ Ｐゴシック" w:hAnsi="ＭＳ Ｐゴシック" w:cs="ＭＳ Ｐゴシック"/>
+          <w:kern w:val="0"/>
+          <w:sz w:val="15"/>
+          <w:szCs w:val="24"/>
+        </w:rPr>
+        <w:t xml:space="preserve">r、分割しない場合は0 </w:t>
       </w:r>
       <w:r>
         <w:rPr>
@@ -3286,7 +3406,17 @@
           <w:sz w:val="15"/>
           <w:szCs w:val="24"/>
         </w:rPr>
-        <w:t>    H. INCA</w:t>
+        <w:t xml:space="preserve">    H. </w:t>
+      </w:r>
+      <w:proofErr w:type="gramStart"/>
+      <w:r>
+        <w:rPr>
+          <w:rFonts w:ascii="ＭＳ Ｐゴシック" w:eastAsia="ＭＳ Ｐゴシック" w:hAnsi="ＭＳ Ｐゴシック" w:cs="ＭＳ Ｐゴシック"/>
+          <w:kern w:val="0"/>
+          <w:sz w:val="15"/>
+          <w:szCs w:val="24"/>
+        </w:rPr>
+        <w:t>INCA</w:t>
       </w:r>
       <w:r>
         <w:rPr>
@@ -3304,7 +3434,17 @@
           <w:sz w:val="15"/>
           <w:szCs w:val="24"/>
         </w:rPr>
-        <w:t>入射光の範囲が</w:t>
+        <w:t>入射光</w:t>
+      </w:r>
+      <w:proofErr w:type="gramEnd"/>
+      <w:r>
+        <w:rPr>
+          <w:rFonts w:ascii="ＭＳ Ｐゴシック" w:eastAsia="ＭＳ Ｐゴシック" w:hAnsi="ＭＳ Ｐゴシック" w:cs="ＭＳ Ｐゴシック"/>
+          <w:kern w:val="0"/>
+          <w:sz w:val="15"/>
+          <w:szCs w:val="24"/>
+        </w:rPr>
+        <w:t>の範囲が</w:t>
       </w:r>
       <w:r>
         <w:rPr>
@@ -4985,7 +5125,47 @@
           <w:sz w:val="15"/>
           <w:szCs w:val="24"/>
         </w:rPr>
-        <w:t>    K. DSCV  EF=0またはEF=*0の場合の入力データ:　LD(i),</w:t>
+        <w:t xml:space="preserve">    K. </w:t>
+      </w:r>
+      <w:proofErr w:type="gramStart"/>
+      <w:r>
+        <w:rPr>
+          <w:rFonts w:ascii="ＭＳ Ｐゴシック" w:eastAsia="ＭＳ Ｐゴシック" w:hAnsi="ＭＳ Ｐゴシック" w:cs="ＭＳ Ｐゴシック"/>
+          <w:kern w:val="0"/>
+          <w:sz w:val="15"/>
+          <w:szCs w:val="24"/>
+        </w:rPr>
+        <w:t>DSCV  EF</w:t>
+      </w:r>
+      <w:proofErr w:type="gramEnd"/>
+      <w:r>
+        <w:rPr>
+          <w:rFonts w:ascii="ＭＳ Ｐゴシック" w:eastAsia="ＭＳ Ｐゴシック" w:hAnsi="ＭＳ Ｐゴシック" w:cs="ＭＳ Ｐゴシック"/>
+          <w:kern w:val="0"/>
+          <w:sz w:val="15"/>
+          <w:szCs w:val="24"/>
+        </w:rPr>
+        <w:t>=0またはEF=*0の場合の入力データ:　LD(</w:t>
+      </w:r>
+      <w:proofErr w:type="spellStart"/>
+      <w:r>
+        <w:rPr>
+          <w:rFonts w:ascii="ＭＳ Ｐゴシック" w:eastAsia="ＭＳ Ｐゴシック" w:hAnsi="ＭＳ Ｐゴシック" w:cs="ＭＳ Ｐゴシック"/>
+          <w:kern w:val="0"/>
+          <w:sz w:val="15"/>
+          <w:szCs w:val="24"/>
+        </w:rPr>
+        <w:t>i</w:t>
+      </w:r>
+      <w:proofErr w:type="spellEnd"/>
+      <w:r>
+        <w:rPr>
+          <w:rFonts w:ascii="ＭＳ Ｐゴシック" w:eastAsia="ＭＳ Ｐゴシック" w:hAnsi="ＭＳ Ｐゴシック" w:cs="ＭＳ Ｐゴシック"/>
+          <w:kern w:val="0"/>
+          <w:sz w:val="15"/>
+          <w:szCs w:val="24"/>
+        </w:rPr>
+        <w:t>),</w:t>
       </w:r>
       <w:r>
         <w:rPr>
@@ -5003,7 +5183,47 @@
           <w:sz w:val="15"/>
           <w:szCs w:val="24"/>
         </w:rPr>
-        <w:t>LR(i) i=1～K、平面と絞りの場合はLR()=0</w:t>
+        <w:t>LR(</w:t>
+      </w:r>
+      <w:proofErr w:type="spellStart"/>
+      <w:r>
+        <w:rPr>
+          <w:rFonts w:ascii="ＭＳ Ｐゴシック" w:eastAsia="ＭＳ Ｐゴシック" w:hAnsi="ＭＳ Ｐゴシック" w:cs="ＭＳ Ｐゴシック"/>
+          <w:kern w:val="0"/>
+          <w:sz w:val="15"/>
+          <w:szCs w:val="24"/>
+        </w:rPr>
+        <w:t>i</w:t>
+      </w:r>
+      <w:proofErr w:type="spellEnd"/>
+      <w:r>
+        <w:rPr>
+          <w:rFonts w:ascii="ＭＳ Ｐゴシック" w:eastAsia="ＭＳ Ｐゴシック" w:hAnsi="ＭＳ Ｐゴシック" w:cs="ＭＳ Ｐゴシック"/>
+          <w:kern w:val="0"/>
+          <w:sz w:val="15"/>
+          <w:szCs w:val="24"/>
+        </w:rPr>
+        <w:t xml:space="preserve">) </w:t>
+      </w:r>
+      <w:proofErr w:type="spellStart"/>
+      <w:r>
+        <w:rPr>
+          <w:rFonts w:ascii="ＭＳ Ｐゴシック" w:eastAsia="ＭＳ Ｐゴシック" w:hAnsi="ＭＳ Ｐゴシック" w:cs="ＭＳ Ｐゴシック"/>
+          <w:kern w:val="0"/>
+          <w:sz w:val="15"/>
+          <w:szCs w:val="24"/>
+        </w:rPr>
+        <w:t>i</w:t>
+      </w:r>
+      <w:proofErr w:type="spellEnd"/>
+      <w:r>
+        <w:rPr>
+          <w:rFonts w:ascii="ＭＳ Ｐゴシック" w:eastAsia="ＭＳ Ｐゴシック" w:hAnsi="ＭＳ Ｐゴシック" w:cs="ＭＳ Ｐゴシック"/>
+          <w:kern w:val="0"/>
+          <w:sz w:val="15"/>
+          <w:szCs w:val="24"/>
+        </w:rPr>
+        <w:t>=1～K、平面と絞りの場合はLR()=0</w:t>
       </w:r>
       <w:r>
         <w:rPr>
@@ -5044,28 +5264,108 @@
           <w:sz w:val="15"/>
           <w:szCs w:val="24"/>
         </w:rPr>
-        <w:t>    L. DSPW  EF=1～3またはEF=*1～*3までの場合の入力データ</w:t>
-      </w:r>
-    </w:p>
-    <w:p>
-      <w:pPr>
-        <w:widowControl/>
-        <w:jc w:val="left"/>
-        <w:rPr>
-          <w:rFonts w:ascii="ＭＳ Ｐゴシック" w:eastAsia="ＭＳ Ｐゴシック" w:hAnsi="ＭＳ Ｐゴシック" w:cs="ＭＳ Ｐゴシック"/>
-          <w:kern w:val="0"/>
-          <w:sz w:val="15"/>
-          <w:szCs w:val="24"/>
-        </w:rPr>
-      </w:pPr>
-      <w:r>
-        <w:rPr>
-          <w:rFonts w:ascii="ＭＳ Ｐゴシック" w:eastAsia="ＭＳ Ｐゴシック" w:hAnsi="ＭＳ Ｐゴシック" w:cs="ＭＳ Ｐゴシック"/>
-          <w:kern w:val="0"/>
-          <w:sz w:val="15"/>
-          <w:szCs w:val="24"/>
-        </w:rPr>
-        <w:t>             ・EF=*1  LE(i),LF(i) i=1～KT  絞りの場合はLF()=0</w:t>
+        <w:t xml:space="preserve">    L. </w:t>
+      </w:r>
+      <w:proofErr w:type="gramStart"/>
+      <w:r>
+        <w:rPr>
+          <w:rFonts w:ascii="ＭＳ Ｐゴシック" w:eastAsia="ＭＳ Ｐゴシック" w:hAnsi="ＭＳ Ｐゴシック" w:cs="ＭＳ Ｐゴシック"/>
+          <w:kern w:val="0"/>
+          <w:sz w:val="15"/>
+          <w:szCs w:val="24"/>
+        </w:rPr>
+        <w:t>DSPW  EF</w:t>
+      </w:r>
+      <w:proofErr w:type="gramEnd"/>
+      <w:r>
+        <w:rPr>
+          <w:rFonts w:ascii="ＭＳ Ｐゴシック" w:eastAsia="ＭＳ Ｐゴシック" w:hAnsi="ＭＳ Ｐゴシック" w:cs="ＭＳ Ｐゴシック"/>
+          <w:kern w:val="0"/>
+          <w:sz w:val="15"/>
+          <w:szCs w:val="24"/>
+        </w:rPr>
+        <w:t>=1～3またはEF=*1～*3までの場合の入力データ</w:t>
+      </w:r>
+    </w:p>
+    <w:p>
+      <w:pPr>
+        <w:widowControl/>
+        <w:jc w:val="left"/>
+        <w:rPr>
+          <w:rFonts w:ascii="ＭＳ Ｐゴシック" w:eastAsia="ＭＳ Ｐゴシック" w:hAnsi="ＭＳ Ｐゴシック" w:cs="ＭＳ Ｐゴシック"/>
+          <w:kern w:val="0"/>
+          <w:sz w:val="15"/>
+          <w:szCs w:val="24"/>
+        </w:rPr>
+      </w:pPr>
+      <w:r>
+        <w:rPr>
+          <w:rFonts w:ascii="ＭＳ Ｐゴシック" w:eastAsia="ＭＳ Ｐゴシック" w:hAnsi="ＭＳ Ｐゴシック" w:cs="ＭＳ Ｐゴシック"/>
+          <w:kern w:val="0"/>
+          <w:sz w:val="15"/>
+          <w:szCs w:val="24"/>
+        </w:rPr>
+        <w:t>             ・EF=*1  LE(</w:t>
+      </w:r>
+      <w:proofErr w:type="spellStart"/>
+      <w:r>
+        <w:rPr>
+          <w:rFonts w:ascii="ＭＳ Ｐゴシック" w:eastAsia="ＭＳ Ｐゴシック" w:hAnsi="ＭＳ Ｐゴシック" w:cs="ＭＳ Ｐゴシック"/>
+          <w:kern w:val="0"/>
+          <w:sz w:val="15"/>
+          <w:szCs w:val="24"/>
+        </w:rPr>
+        <w:t>i</w:t>
+      </w:r>
+      <w:proofErr w:type="spellEnd"/>
+      <w:r>
+        <w:rPr>
+          <w:rFonts w:ascii="ＭＳ Ｐゴシック" w:eastAsia="ＭＳ Ｐゴシック" w:hAnsi="ＭＳ Ｐゴシック" w:cs="ＭＳ Ｐゴシック"/>
+          <w:kern w:val="0"/>
+          <w:sz w:val="15"/>
+          <w:szCs w:val="24"/>
+        </w:rPr>
+        <w:t>),LF(</w:t>
+      </w:r>
+      <w:proofErr w:type="spellStart"/>
+      <w:r>
+        <w:rPr>
+          <w:rFonts w:ascii="ＭＳ Ｐゴシック" w:eastAsia="ＭＳ Ｐゴシック" w:hAnsi="ＭＳ Ｐゴシック" w:cs="ＭＳ Ｐゴシック"/>
+          <w:kern w:val="0"/>
+          <w:sz w:val="15"/>
+          <w:szCs w:val="24"/>
+        </w:rPr>
+        <w:t>i</w:t>
+      </w:r>
+      <w:proofErr w:type="spellEnd"/>
+      <w:r>
+        <w:rPr>
+          <w:rFonts w:ascii="ＭＳ Ｐゴシック" w:eastAsia="ＭＳ Ｐゴシック" w:hAnsi="ＭＳ Ｐゴシック" w:cs="ＭＳ Ｐゴシック"/>
+          <w:kern w:val="0"/>
+          <w:sz w:val="15"/>
+          <w:szCs w:val="24"/>
+        </w:rPr>
+        <w:t xml:space="preserve">) </w:t>
+      </w:r>
+      <w:proofErr w:type="spellStart"/>
+      <w:r>
+        <w:rPr>
+          <w:rFonts w:ascii="ＭＳ Ｐゴシック" w:eastAsia="ＭＳ Ｐゴシック" w:hAnsi="ＭＳ Ｐゴシック" w:cs="ＭＳ Ｐゴシック"/>
+          <w:kern w:val="0"/>
+          <w:sz w:val="15"/>
+          <w:szCs w:val="24"/>
+        </w:rPr>
+        <w:t>i</w:t>
+      </w:r>
+      <w:proofErr w:type="spellEnd"/>
+      <w:r>
+        <w:rPr>
+          <w:rFonts w:ascii="ＭＳ Ｐゴシック" w:eastAsia="ＭＳ Ｐゴシック" w:hAnsi="ＭＳ Ｐゴシック" w:cs="ＭＳ Ｐゴシック"/>
+          <w:kern w:val="0"/>
+          <w:sz w:val="15"/>
+          <w:szCs w:val="24"/>
+        </w:rPr>
+        <w:t>=1～KT  絞りの場合はLF()=0</w:t>
       </w:r>
       <w:r>
         <w:rPr>
@@ -5106,7 +5406,67 @@
           <w:sz w:val="15"/>
           <w:szCs w:val="24"/>
         </w:rPr>
-        <w:t>             ・EF=*2  LY(0), LE(i),LY(i) i=1～KT+1</w:t>
+        <w:t>             ・EF=*2  LY(0), LE(</w:t>
+      </w:r>
+      <w:proofErr w:type="spellStart"/>
+      <w:r>
+        <w:rPr>
+          <w:rFonts w:ascii="ＭＳ Ｐゴシック" w:eastAsia="ＭＳ Ｐゴシック" w:hAnsi="ＭＳ Ｐゴシック" w:cs="ＭＳ Ｐゴシック"/>
+          <w:kern w:val="0"/>
+          <w:sz w:val="15"/>
+          <w:szCs w:val="24"/>
+        </w:rPr>
+        <w:t>i</w:t>
+      </w:r>
+      <w:proofErr w:type="spellEnd"/>
+      <w:r>
+        <w:rPr>
+          <w:rFonts w:ascii="ＭＳ Ｐゴシック" w:eastAsia="ＭＳ Ｐゴシック" w:hAnsi="ＭＳ Ｐゴシック" w:cs="ＭＳ Ｐゴシック"/>
+          <w:kern w:val="0"/>
+          <w:sz w:val="15"/>
+          <w:szCs w:val="24"/>
+        </w:rPr>
+        <w:t>),LY(</w:t>
+      </w:r>
+      <w:proofErr w:type="spellStart"/>
+      <w:r>
+        <w:rPr>
+          <w:rFonts w:ascii="ＭＳ Ｐゴシック" w:eastAsia="ＭＳ Ｐゴシック" w:hAnsi="ＭＳ Ｐゴシック" w:cs="ＭＳ Ｐゴシック"/>
+          <w:kern w:val="0"/>
+          <w:sz w:val="15"/>
+          <w:szCs w:val="24"/>
+        </w:rPr>
+        <w:t>i</w:t>
+      </w:r>
+      <w:proofErr w:type="spellEnd"/>
+      <w:r>
+        <w:rPr>
+          <w:rFonts w:ascii="ＭＳ Ｐゴシック" w:eastAsia="ＭＳ Ｐゴシック" w:hAnsi="ＭＳ Ｐゴシック" w:cs="ＭＳ Ｐゴシック"/>
+          <w:kern w:val="0"/>
+          <w:sz w:val="15"/>
+          <w:szCs w:val="24"/>
+        </w:rPr>
+        <w:t xml:space="preserve">) </w:t>
+      </w:r>
+      <w:proofErr w:type="spellStart"/>
+      <w:r>
+        <w:rPr>
+          <w:rFonts w:ascii="ＭＳ Ｐゴシック" w:eastAsia="ＭＳ Ｐゴシック" w:hAnsi="ＭＳ Ｐゴシック" w:cs="ＭＳ Ｐゴシック"/>
+          <w:kern w:val="0"/>
+          <w:sz w:val="15"/>
+          <w:szCs w:val="24"/>
+        </w:rPr>
+        <w:t>i</w:t>
+      </w:r>
+      <w:proofErr w:type="spellEnd"/>
+      <w:r>
+        <w:rPr>
+          <w:rFonts w:ascii="ＭＳ Ｐゴシック" w:eastAsia="ＭＳ Ｐゴシック" w:hAnsi="ＭＳ Ｐゴシック" w:cs="ＭＳ Ｐゴシック"/>
+          <w:kern w:val="0"/>
+          <w:sz w:val="15"/>
+          <w:szCs w:val="24"/>
+        </w:rPr>
+        <w:t>=1～KT+1</w:t>
       </w:r>
       <w:r>
         <w:rPr>
@@ -5167,7 +5527,67 @@
           <w:sz w:val="15"/>
           <w:szCs w:val="24"/>
         </w:rPr>
-        <w:t>             ・EF=*3  S(0), T(i),S(i) i=1～KY+1</w:t>
+        <w:t>             ・EF=*3  S(0), T(</w:t>
+      </w:r>
+      <w:proofErr w:type="spellStart"/>
+      <w:r>
+        <w:rPr>
+          <w:rFonts w:ascii="ＭＳ Ｐゴシック" w:eastAsia="ＭＳ Ｐゴシック" w:hAnsi="ＭＳ Ｐゴシック" w:cs="ＭＳ Ｐゴシック"/>
+          <w:kern w:val="0"/>
+          <w:sz w:val="15"/>
+          <w:szCs w:val="24"/>
+        </w:rPr>
+        <w:t>i</w:t>
+      </w:r>
+      <w:proofErr w:type="spellEnd"/>
+      <w:r>
+        <w:rPr>
+          <w:rFonts w:ascii="ＭＳ Ｐゴシック" w:eastAsia="ＭＳ Ｐゴシック" w:hAnsi="ＭＳ Ｐゴシック" w:cs="ＭＳ Ｐゴシック"/>
+          <w:kern w:val="0"/>
+          <w:sz w:val="15"/>
+          <w:szCs w:val="24"/>
+        </w:rPr>
+        <w:t>),S(</w:t>
+      </w:r>
+      <w:proofErr w:type="spellStart"/>
+      <w:r>
+        <w:rPr>
+          <w:rFonts w:ascii="ＭＳ Ｐゴシック" w:eastAsia="ＭＳ Ｐゴシック" w:hAnsi="ＭＳ Ｐゴシック" w:cs="ＭＳ Ｐゴシック"/>
+          <w:kern w:val="0"/>
+          <w:sz w:val="15"/>
+          <w:szCs w:val="24"/>
+        </w:rPr>
+        <w:t>i</w:t>
+      </w:r>
+      <w:proofErr w:type="spellEnd"/>
+      <w:r>
+        <w:rPr>
+          <w:rFonts w:ascii="ＭＳ Ｐゴシック" w:eastAsia="ＭＳ Ｐゴシック" w:hAnsi="ＭＳ Ｐゴシック" w:cs="ＭＳ Ｐゴシック"/>
+          <w:kern w:val="0"/>
+          <w:sz w:val="15"/>
+          <w:szCs w:val="24"/>
+        </w:rPr>
+        <w:t xml:space="preserve">) </w:t>
+      </w:r>
+      <w:proofErr w:type="spellStart"/>
+      <w:r>
+        <w:rPr>
+          <w:rFonts w:ascii="ＭＳ Ｐゴシック" w:eastAsia="ＭＳ Ｐゴシック" w:hAnsi="ＭＳ Ｐゴシック" w:cs="ＭＳ Ｐゴシック"/>
+          <w:kern w:val="0"/>
+          <w:sz w:val="15"/>
+          <w:szCs w:val="24"/>
+        </w:rPr>
+        <w:t>i</w:t>
+      </w:r>
+      <w:proofErr w:type="spellEnd"/>
+      <w:r>
+        <w:rPr>
+          <w:rFonts w:ascii="ＭＳ Ｐゴシック" w:eastAsia="ＭＳ Ｐゴシック" w:hAnsi="ＭＳ Ｐゴシック" w:cs="ＭＳ Ｐゴシック"/>
+          <w:kern w:val="0"/>
+          <w:sz w:val="15"/>
+          <w:szCs w:val="24"/>
+        </w:rPr>
+        <w:t>=1～KY+1</w:t>
       </w:r>
       <w:r>
         <w:rPr>
@@ -5208,7 +5628,27 @@
           <w:sz w:val="15"/>
           <w:szCs w:val="24"/>
         </w:rPr>
-        <w:t>    M. PSPL  EF=3またはEF=*3の場合のpowerグループの分割のためのデータ、分割する時のみ指定</w:t>
+        <w:t xml:space="preserve">    M. </w:t>
+      </w:r>
+      <w:proofErr w:type="gramStart"/>
+      <w:r>
+        <w:rPr>
+          <w:rFonts w:ascii="ＭＳ Ｐゴシック" w:eastAsia="ＭＳ Ｐゴシック" w:hAnsi="ＭＳ Ｐゴシック" w:cs="ＭＳ Ｐゴシック"/>
+          <w:kern w:val="0"/>
+          <w:sz w:val="15"/>
+          <w:szCs w:val="24"/>
+        </w:rPr>
+        <w:t>PSPL  EF</w:t>
+      </w:r>
+      <w:proofErr w:type="gramEnd"/>
+      <w:r>
+        <w:rPr>
+          <w:rFonts w:ascii="ＭＳ Ｐゴシック" w:eastAsia="ＭＳ Ｐゴシック" w:hAnsi="ＭＳ Ｐゴシック" w:cs="ＭＳ Ｐゴシック"/>
+          <w:kern w:val="0"/>
+          <w:sz w:val="15"/>
+          <w:szCs w:val="24"/>
+        </w:rPr>
+        <w:t>=3またはEF=*3の場合のpowerグループの分割のためのデータ、分割する時のみ指定</w:t>
       </w:r>
     </w:p>
     <w:p>
@@ -5230,7 +5670,27 @@
           <w:sz w:val="15"/>
           <w:szCs w:val="24"/>
         </w:rPr>
-        <w:t>             R(i),</w:t>
+        <w:t>             R(</w:t>
+      </w:r>
+      <w:proofErr w:type="spellStart"/>
+      <w:r>
+        <w:rPr>
+          <w:rFonts w:ascii="ＭＳ Ｐゴシック" w:eastAsia="ＭＳ Ｐゴシック" w:hAnsi="ＭＳ Ｐゴシック" w:cs="ＭＳ Ｐゴシック"/>
+          <w:kern w:val="0"/>
+          <w:sz w:val="15"/>
+          <w:szCs w:val="24"/>
+        </w:rPr>
+        <w:t>i</w:t>
+      </w:r>
+      <w:proofErr w:type="spellEnd"/>
+      <w:r>
+        <w:rPr>
+          <w:rFonts w:ascii="ＭＳ Ｐゴシック" w:eastAsia="ＭＳ Ｐゴシック" w:hAnsi="ＭＳ Ｐゴシック" w:cs="ＭＳ Ｐゴシック"/>
+          <w:kern w:val="0"/>
+          <w:sz w:val="15"/>
+          <w:szCs w:val="24"/>
+        </w:rPr>
+        <w:t>),</w:t>
       </w:r>
       <w:r>
         <w:rPr>
@@ -5382,7 +5842,27 @@
           <w:sz w:val="15"/>
           <w:szCs w:val="24"/>
         </w:rPr>
-        <w:t>D1(i),</w:t>
+        <w:t>D1(</w:t>
+      </w:r>
+      <w:proofErr w:type="spellStart"/>
+      <w:r>
+        <w:rPr>
+          <w:rFonts w:ascii="ＭＳ Ｐゴシック" w:eastAsia="ＭＳ Ｐゴシック" w:hAnsi="ＭＳ Ｐゴシック" w:cs="ＭＳ Ｐゴシック"/>
+          <w:kern w:val="0"/>
+          <w:sz w:val="15"/>
+          <w:szCs w:val="24"/>
+        </w:rPr>
+        <w:t>i</w:t>
+      </w:r>
+      <w:proofErr w:type="spellEnd"/>
+      <w:r>
+        <w:rPr>
+          <w:rFonts w:ascii="ＭＳ Ｐゴシック" w:eastAsia="ＭＳ Ｐゴシック" w:hAnsi="ＭＳ Ｐゴシック" w:cs="ＭＳ Ｐゴシック"/>
+          <w:kern w:val="0"/>
+          <w:sz w:val="15"/>
+          <w:szCs w:val="24"/>
+        </w:rPr>
+        <w:t>),</w:t>
       </w:r>
       <w:r>
         <w:rPr>
@@ -5471,7 +5951,27 @@
           <w:sz w:val="15"/>
           <w:szCs w:val="24"/>
         </w:rPr>
-        <w:t>D2(i)</w:t>
+        <w:t>D2(</w:t>
+      </w:r>
+      <w:proofErr w:type="spellStart"/>
+      <w:r>
+        <w:rPr>
+          <w:rFonts w:ascii="ＭＳ Ｐゴシック" w:eastAsia="ＭＳ Ｐゴシック" w:hAnsi="ＭＳ Ｐゴシック" w:cs="ＭＳ Ｐゴシック"/>
+          <w:kern w:val="0"/>
+          <w:sz w:val="15"/>
+          <w:szCs w:val="24"/>
+        </w:rPr>
+        <w:t>i</w:t>
+      </w:r>
+      <w:proofErr w:type="spellEnd"/>
+      <w:r>
+        <w:rPr>
+          <w:rFonts w:ascii="ＭＳ Ｐゴシック" w:eastAsia="ＭＳ Ｐゴシック" w:hAnsi="ＭＳ Ｐゴシック" w:cs="ＭＳ Ｐゴシック"/>
+          <w:kern w:val="0"/>
+          <w:sz w:val="15"/>
+          <w:szCs w:val="24"/>
+        </w:rPr>
+        <w:t>)</w:t>
       </w:r>
       <w:r>
         <w:rPr>
@@ -5553,35 +6053,66 @@
         </w:rPr>
         <w:t>             </w:t>
       </w:r>
-      <w:r>
-        <w:rPr>
-          <w:rFonts w:ascii="ＭＳ Ｐゴシック" w:eastAsia="ＭＳ Ｐゴシック" w:hAnsi="ＭＳ Ｐゴシック" w:cs="ＭＳ Ｐゴシック"/>
-          <w:kern w:val="0"/>
-          <w:sz w:val="15"/>
-          <w:szCs w:val="24"/>
-        </w:rPr>
-        <w:t>i=1～KY</w:t>
-      </w:r>
-    </w:p>
-    <w:p>
-      <w:pPr>
-        <w:widowControl/>
-        <w:jc w:val="left"/>
-        <w:rPr>
-          <w:rFonts w:ascii="ＭＳ Ｐゴシック" w:eastAsia="ＭＳ Ｐゴシック" w:hAnsi="ＭＳ Ｐゴシック" w:cs="ＭＳ Ｐゴシック"/>
-          <w:kern w:val="0"/>
-          <w:sz w:val="15"/>
-          <w:szCs w:val="24"/>
-        </w:rPr>
-      </w:pPr>
-      <w:r>
-        <w:rPr>
-          <w:rFonts w:ascii="ＭＳ Ｐゴシック" w:eastAsia="ＭＳ Ｐゴシック" w:hAnsi="ＭＳ Ｐゴシック" w:cs="ＭＳ Ｐゴシック"/>
-          <w:kern w:val="0"/>
-          <w:sz w:val="15"/>
-          <w:szCs w:val="24"/>
-        </w:rPr>
-        <w:t xml:space="preserve">    N. GLAS  ガラス名称の指定 </w:t>
+      <w:proofErr w:type="spellStart"/>
+      <w:r>
+        <w:rPr>
+          <w:rFonts w:ascii="ＭＳ Ｐゴシック" w:eastAsia="ＭＳ Ｐゴシック" w:hAnsi="ＭＳ Ｐゴシック" w:cs="ＭＳ Ｐゴシック"/>
+          <w:kern w:val="0"/>
+          <w:sz w:val="15"/>
+          <w:szCs w:val="24"/>
+        </w:rPr>
+        <w:t>i</w:t>
+      </w:r>
+      <w:proofErr w:type="spellEnd"/>
+      <w:r>
+        <w:rPr>
+          <w:rFonts w:ascii="ＭＳ Ｐゴシック" w:eastAsia="ＭＳ Ｐゴシック" w:hAnsi="ＭＳ Ｐゴシック" w:cs="ＭＳ Ｐゴシック"/>
+          <w:kern w:val="0"/>
+          <w:sz w:val="15"/>
+          <w:szCs w:val="24"/>
+        </w:rPr>
+        <w:t>=1～KY</w:t>
+      </w:r>
+    </w:p>
+    <w:p>
+      <w:pPr>
+        <w:widowControl/>
+        <w:jc w:val="left"/>
+        <w:rPr>
+          <w:rFonts w:ascii="ＭＳ Ｐゴシック" w:eastAsia="ＭＳ Ｐゴシック" w:hAnsi="ＭＳ Ｐゴシック" w:cs="ＭＳ Ｐゴシック"/>
+          <w:kern w:val="0"/>
+          <w:sz w:val="15"/>
+          <w:szCs w:val="24"/>
+        </w:rPr>
+      </w:pPr>
+      <w:r>
+        <w:rPr>
+          <w:rFonts w:ascii="ＭＳ Ｐゴシック" w:eastAsia="ＭＳ Ｐゴシック" w:hAnsi="ＭＳ Ｐゴシック" w:cs="ＭＳ Ｐゴシック"/>
+          <w:kern w:val="0"/>
+          <w:sz w:val="15"/>
+          <w:szCs w:val="24"/>
+        </w:rPr>
+        <w:t xml:space="preserve">    N. </w:t>
+      </w:r>
+      <w:proofErr w:type="gramStart"/>
+      <w:r>
+        <w:rPr>
+          <w:rFonts w:ascii="ＭＳ Ｐゴシック" w:eastAsia="ＭＳ Ｐゴシック" w:hAnsi="ＭＳ Ｐゴシック" w:cs="ＭＳ Ｐゴシック"/>
+          <w:kern w:val="0"/>
+          <w:sz w:val="15"/>
+          <w:szCs w:val="24"/>
+        </w:rPr>
+        <w:t>GLAS  ガラス</w:t>
+      </w:r>
+      <w:proofErr w:type="gramEnd"/>
+      <w:r>
+        <w:rPr>
+          <w:rFonts w:ascii="ＭＳ Ｐゴシック" w:eastAsia="ＭＳ Ｐゴシック" w:hAnsi="ＭＳ Ｐゴシック" w:cs="ＭＳ Ｐゴシック"/>
+          <w:kern w:val="0"/>
+          <w:sz w:val="15"/>
+          <w:szCs w:val="24"/>
+        </w:rPr>
+        <w:t xml:space="preserve">名称の指定 </w:t>
       </w:r>
       <w:r>
         <w:rPr>
@@ -5710,6 +6241,7 @@
           <w:szCs w:val="24"/>
         </w:rPr>
       </w:pPr>
+      <w:proofErr w:type="gramStart"/>
       <w:r>
         <w:rPr>
           <w:rFonts w:ascii="ＭＳ Ｐゴシック" w:eastAsia="ＭＳ Ｐゴシック" w:hAnsi="ＭＳ Ｐゴシック" w:cs="ＭＳ Ｐゴシック" w:hint="eastAsia"/>
@@ -5726,7 +6258,17 @@
           <w:sz w:val="15"/>
           <w:szCs w:val="24"/>
         </w:rPr>
-        <w:t xml:space="preserve">() </w:t>
+        <w:t>(</w:t>
+      </w:r>
+      <w:proofErr w:type="gramEnd"/>
+      <w:r>
+        <w:rPr>
+          <w:rFonts w:ascii="ＭＳ Ｐゴシック" w:eastAsia="ＭＳ Ｐゴシック" w:hAnsi="ＭＳ Ｐゴシック" w:cs="ＭＳ Ｐゴシック"/>
+          <w:kern w:val="0"/>
+          <w:sz w:val="15"/>
+          <w:szCs w:val="24"/>
+        </w:rPr>
+        <w:t xml:space="preserve">) </w:t>
       </w:r>
       <w:r>
         <w:rPr>
@@ -5873,7 +6415,27 @@
           <w:szCs w:val="24"/>
         </w:rPr>
         <w:lastRenderedPageBreak/>
-        <w:t>    P. CURV  powerをレンズに変換する場合の曲率半径</w:t>
+        <w:t xml:space="preserve">    P. </w:t>
+      </w:r>
+      <w:proofErr w:type="gramStart"/>
+      <w:r>
+        <w:rPr>
+          <w:rFonts w:ascii="ＭＳ Ｐゴシック" w:eastAsia="ＭＳ Ｐゴシック" w:hAnsi="ＭＳ Ｐゴシック" w:cs="ＭＳ Ｐゴシック"/>
+          <w:kern w:val="0"/>
+          <w:sz w:val="15"/>
+          <w:szCs w:val="24"/>
+        </w:rPr>
+        <w:t>CURV  power</w:t>
+      </w:r>
+      <w:proofErr w:type="gramEnd"/>
+      <w:r>
+        <w:rPr>
+          <w:rFonts w:ascii="ＭＳ Ｐゴシック" w:eastAsia="ＭＳ Ｐゴシック" w:hAnsi="ＭＳ Ｐゴシック" w:cs="ＭＳ Ｐゴシック"/>
+          <w:kern w:val="0"/>
+          <w:sz w:val="15"/>
+          <w:szCs w:val="24"/>
+        </w:rPr>
+        <w:t>をレンズに変換する場合の曲率半径</w:t>
       </w:r>
       <w:r>
         <w:rPr>
@@ -5951,7 +6513,67 @@
           <w:sz w:val="15"/>
           <w:szCs w:val="24"/>
         </w:rPr>
-        <w:t xml:space="preserve">             LNS(i),LNR(i) i=1～KL </w:t>
+        <w:t>             LNS(</w:t>
+      </w:r>
+      <w:proofErr w:type="spellStart"/>
+      <w:r>
+        <w:rPr>
+          <w:rFonts w:ascii="ＭＳ Ｐゴシック" w:eastAsia="ＭＳ Ｐゴシック" w:hAnsi="ＭＳ Ｐゴシック" w:cs="ＭＳ Ｐゴシック"/>
+          <w:kern w:val="0"/>
+          <w:sz w:val="15"/>
+          <w:szCs w:val="24"/>
+        </w:rPr>
+        <w:t>i</w:t>
+      </w:r>
+      <w:proofErr w:type="spellEnd"/>
+      <w:r>
+        <w:rPr>
+          <w:rFonts w:ascii="ＭＳ Ｐゴシック" w:eastAsia="ＭＳ Ｐゴシック" w:hAnsi="ＭＳ Ｐゴシック" w:cs="ＭＳ Ｐゴシック"/>
+          <w:kern w:val="0"/>
+          <w:sz w:val="15"/>
+          <w:szCs w:val="24"/>
+        </w:rPr>
+        <w:t>),LNR(</w:t>
+      </w:r>
+      <w:proofErr w:type="spellStart"/>
+      <w:r>
+        <w:rPr>
+          <w:rFonts w:ascii="ＭＳ Ｐゴシック" w:eastAsia="ＭＳ Ｐゴシック" w:hAnsi="ＭＳ Ｐゴシック" w:cs="ＭＳ Ｐゴシック"/>
+          <w:kern w:val="0"/>
+          <w:sz w:val="15"/>
+          <w:szCs w:val="24"/>
+        </w:rPr>
+        <w:t>i</w:t>
+      </w:r>
+      <w:proofErr w:type="spellEnd"/>
+      <w:r>
+        <w:rPr>
+          <w:rFonts w:ascii="ＭＳ Ｐゴシック" w:eastAsia="ＭＳ Ｐゴシック" w:hAnsi="ＭＳ Ｐゴシック" w:cs="ＭＳ Ｐゴシック"/>
+          <w:kern w:val="0"/>
+          <w:sz w:val="15"/>
+          <w:szCs w:val="24"/>
+        </w:rPr>
+        <w:t xml:space="preserve">) </w:t>
+      </w:r>
+      <w:proofErr w:type="spellStart"/>
+      <w:r>
+        <w:rPr>
+          <w:rFonts w:ascii="ＭＳ Ｐゴシック" w:eastAsia="ＭＳ Ｐゴシック" w:hAnsi="ＭＳ Ｐゴシック" w:cs="ＭＳ Ｐゴシック"/>
+          <w:kern w:val="0"/>
+          <w:sz w:val="15"/>
+          <w:szCs w:val="24"/>
+        </w:rPr>
+        <w:t>i</w:t>
+      </w:r>
+      <w:proofErr w:type="spellEnd"/>
+      <w:r>
+        <w:rPr>
+          <w:rFonts w:ascii="ＭＳ Ｐゴシック" w:eastAsia="ＭＳ Ｐゴシック" w:hAnsi="ＭＳ Ｐゴシック" w:cs="ＭＳ Ｐゴシック"/>
+          <w:kern w:val="0"/>
+          <w:sz w:val="15"/>
+          <w:szCs w:val="24"/>
+        </w:rPr>
+        <w:t xml:space="preserve">=1～KL </w:t>
       </w:r>
       <w:r>
         <w:rPr>
@@ -6362,18 +6984,27 @@
           <w:sz w:val="15"/>
           <w:szCs w:val="24"/>
         </w:rPr>
-        <w:t>   </w:t>
-      </w:r>
-      <w:bookmarkStart w:id="0" w:name="_GoBack"/>
-      <w:bookmarkEnd w:id="0"/>
-      <w:r>
-        <w:rPr>
-          <w:rFonts w:ascii="ＭＳ Ｐゴシック" w:eastAsia="ＭＳ Ｐゴシック" w:hAnsi="ＭＳ Ｐゴシック" w:cs="ＭＳ Ｐゴシック"/>
-          <w:kern w:val="0"/>
-          <w:sz w:val="15"/>
-          <w:szCs w:val="24"/>
-        </w:rPr>
-        <w:t xml:space="preserve"> Q. LRAD  レンズ半径(外径):　LHD() </w:t>
+        <w:t xml:space="preserve">    Q. </w:t>
+      </w:r>
+      <w:proofErr w:type="gramStart"/>
+      <w:r>
+        <w:rPr>
+          <w:rFonts w:ascii="ＭＳ Ｐゴシック" w:eastAsia="ＭＳ Ｐゴシック" w:hAnsi="ＭＳ Ｐゴシック" w:cs="ＭＳ Ｐゴシック"/>
+          <w:kern w:val="0"/>
+          <w:sz w:val="15"/>
+          <w:szCs w:val="24"/>
+        </w:rPr>
+        <w:t>LRAD  レンズ</w:t>
+      </w:r>
+      <w:proofErr w:type="gramEnd"/>
+      <w:r>
+        <w:rPr>
+          <w:rFonts w:ascii="ＭＳ Ｐゴシック" w:eastAsia="ＭＳ Ｐゴシック" w:hAnsi="ＭＳ Ｐゴシック" w:cs="ＭＳ Ｐゴシック"/>
+          <w:kern w:val="0"/>
+          <w:sz w:val="15"/>
+          <w:szCs w:val="24"/>
+        </w:rPr>
+        <w:t xml:space="preserve">半径(外径):　LHD() </w:t>
       </w:r>
       <w:r>
         <w:rPr>
@@ -6424,7 +7055,27 @@
           <w:sz w:val="15"/>
           <w:szCs w:val="24"/>
         </w:rPr>
-        <w:t xml:space="preserve">    R. LAR   レンズ面有効半径:　LI() </w:t>
+        <w:t xml:space="preserve">    R. LAR   レンズ面有効半径:　</w:t>
+      </w:r>
+      <w:proofErr w:type="gramStart"/>
+      <w:r>
+        <w:rPr>
+          <w:rFonts w:ascii="ＭＳ Ｐゴシック" w:eastAsia="ＭＳ Ｐゴシック" w:hAnsi="ＭＳ Ｐゴシック" w:cs="ＭＳ Ｐゴシック"/>
+          <w:kern w:val="0"/>
+          <w:sz w:val="15"/>
+          <w:szCs w:val="24"/>
+        </w:rPr>
+        <w:t>LI(</w:t>
+      </w:r>
+      <w:proofErr w:type="gramEnd"/>
+      <w:r>
+        <w:rPr>
+          <w:rFonts w:ascii="ＭＳ Ｐゴシック" w:eastAsia="ＭＳ Ｐゴシック" w:hAnsi="ＭＳ Ｐゴシック" w:cs="ＭＳ Ｐゴシック"/>
+          <w:kern w:val="0"/>
+          <w:sz w:val="15"/>
+          <w:szCs w:val="24"/>
+        </w:rPr>
+        <w:t xml:space="preserve">) </w:t>
       </w:r>
       <w:r>
         <w:rPr>
@@ -6517,7 +7168,27 @@
           <w:sz w:val="15"/>
           <w:szCs w:val="24"/>
         </w:rPr>
-        <w:t xml:space="preserve">    S. ALR   屈折面が楕円面の時の比の値"光軸に直角方向の径/光軸方向の径"の指定:　LC() </w:t>
+        <w:t xml:space="preserve">    S. ALR   屈折面が楕円面の時の比の値"光軸に直角方向の径/光軸方向の径"の指定:　</w:t>
+      </w:r>
+      <w:proofErr w:type="gramStart"/>
+      <w:r>
+        <w:rPr>
+          <w:rFonts w:ascii="ＭＳ Ｐゴシック" w:eastAsia="ＭＳ Ｐゴシック" w:hAnsi="ＭＳ Ｐゴシック" w:cs="ＭＳ Ｐゴシック"/>
+          <w:kern w:val="0"/>
+          <w:sz w:val="15"/>
+          <w:szCs w:val="24"/>
+        </w:rPr>
+        <w:t>LC(</w:t>
+      </w:r>
+      <w:proofErr w:type="gramEnd"/>
+      <w:r>
+        <w:rPr>
+          <w:rFonts w:ascii="ＭＳ Ｐゴシック" w:eastAsia="ＭＳ Ｐゴシック" w:hAnsi="ＭＳ Ｐゴシック" w:cs="ＭＳ Ｐゴシック"/>
+          <w:kern w:val="0"/>
+          <w:sz w:val="15"/>
+          <w:szCs w:val="24"/>
+        </w:rPr>
+        <w:t xml:space="preserve">) </w:t>
       </w:r>
       <w:r>
         <w:rPr>
@@ -6610,7 +7281,27 @@
           <w:sz w:val="15"/>
           <w:szCs w:val="24"/>
         </w:rPr>
-        <w:t xml:space="preserve">    T. ASPH  屈折面が楕円面から外れる場合の非球面係数:　AS( ,4) </w:t>
+        <w:t xml:space="preserve">    T. </w:t>
+      </w:r>
+      <w:proofErr w:type="gramStart"/>
+      <w:r>
+        <w:rPr>
+          <w:rFonts w:ascii="ＭＳ Ｐゴシック" w:eastAsia="ＭＳ Ｐゴシック" w:hAnsi="ＭＳ Ｐゴシック" w:cs="ＭＳ Ｐゴシック"/>
+          <w:kern w:val="0"/>
+          <w:sz w:val="15"/>
+          <w:szCs w:val="24"/>
+        </w:rPr>
+        <w:t>ASPH  屈折面</w:t>
+      </w:r>
+      <w:proofErr w:type="gramEnd"/>
+      <w:r>
+        <w:rPr>
+          <w:rFonts w:ascii="ＭＳ Ｐゴシック" w:eastAsia="ＭＳ Ｐゴシック" w:hAnsi="ＭＳ Ｐゴシック" w:cs="ＭＳ Ｐゴシック"/>
+          <w:kern w:val="0"/>
+          <w:sz w:val="15"/>
+          <w:szCs w:val="24"/>
+        </w:rPr>
+        <w:t xml:space="preserve">が楕円面から外れる場合の非球面係数:　AS( ,4) </w:t>
       </w:r>
       <w:r>
         <w:rPr>
@@ -6850,7 +7541,27 @@
           <w:sz w:val="15"/>
           <w:szCs w:val="24"/>
         </w:rPr>
-        <w:t>    U. DISP  光学系画面表示用制御データ</w:t>
+        <w:t xml:space="preserve">    U. </w:t>
+      </w:r>
+      <w:proofErr w:type="gramStart"/>
+      <w:r>
+        <w:rPr>
+          <w:rFonts w:ascii="ＭＳ Ｐゴシック" w:eastAsia="ＭＳ Ｐゴシック" w:hAnsi="ＭＳ Ｐゴシック" w:cs="ＭＳ Ｐゴシック"/>
+          <w:kern w:val="0"/>
+          <w:sz w:val="15"/>
+          <w:szCs w:val="24"/>
+        </w:rPr>
+        <w:t>DISP  光学系画面表示用制御</w:t>
+      </w:r>
+      <w:proofErr w:type="gramEnd"/>
+      <w:r>
+        <w:rPr>
+          <w:rFonts w:ascii="ＭＳ Ｐゴシック" w:eastAsia="ＭＳ Ｐゴシック" w:hAnsi="ＭＳ Ｐゴシック" w:cs="ＭＳ Ｐゴシック"/>
+          <w:kern w:val="0"/>
+          <w:sz w:val="15"/>
+          <w:szCs w:val="24"/>
+        </w:rPr>
+        <w:t>データ</w:t>
       </w:r>
     </w:p>
     <w:p>
@@ -7414,7 +8125,58 @@
           <w:sz w:val="15"/>
           <w:szCs w:val="24"/>
         </w:rPr>
-        <w:t xml:space="preserve">                0: X-Y平面の光路表示と各屈折面の光線通過点の座標(x,y)または(x,y,z)の表示 </w:t>
+        <w:t>                0: X-Y平面の光路表示と各屈折面の光線通過点の座標(</w:t>
+      </w:r>
+      <w:proofErr w:type="spellStart"/>
+      <w:r>
+        <w:rPr>
+          <w:rFonts w:ascii="ＭＳ Ｐゴシック" w:eastAsia="ＭＳ Ｐゴシック" w:hAnsi="ＭＳ Ｐゴシック" w:cs="ＭＳ Ｐゴシック"/>
+          <w:kern w:val="0"/>
+          <w:sz w:val="15"/>
+          <w:szCs w:val="24"/>
+        </w:rPr>
+        <w:t>x,y</w:t>
+      </w:r>
+      <w:proofErr w:type="spellEnd"/>
+      <w:r>
+        <w:rPr>
+          <w:rFonts w:ascii="ＭＳ Ｐゴシック" w:eastAsia="ＭＳ Ｐゴシック" w:hAnsi="ＭＳ Ｐゴシック" w:cs="ＭＳ Ｐゴシック"/>
+          <w:kern w:val="0"/>
+          <w:sz w:val="15"/>
+          <w:szCs w:val="24"/>
+        </w:rPr>
+        <w:t>)または(</w:t>
+      </w:r>
+      <w:proofErr w:type="spellStart"/>
+      <w:proofErr w:type="gramStart"/>
+      <w:r>
+        <w:rPr>
+          <w:rFonts w:ascii="ＭＳ Ｐゴシック" w:eastAsia="ＭＳ Ｐゴシック" w:hAnsi="ＭＳ Ｐゴシック" w:cs="ＭＳ Ｐゴシック"/>
+          <w:kern w:val="0"/>
+          <w:sz w:val="15"/>
+          <w:szCs w:val="24"/>
+        </w:rPr>
+        <w:t>x</w:t>
+      </w:r>
+      <w:proofErr w:type="gramEnd"/>
+      <w:r>
+        <w:rPr>
+          <w:rFonts w:ascii="ＭＳ Ｐゴシック" w:eastAsia="ＭＳ Ｐゴシック" w:hAnsi="ＭＳ Ｐゴシック" w:cs="ＭＳ Ｐゴシック"/>
+          <w:kern w:val="0"/>
+          <w:sz w:val="15"/>
+          <w:szCs w:val="24"/>
+        </w:rPr>
+        <w:t>,y,z</w:t>
+      </w:r>
+      <w:proofErr w:type="spellEnd"/>
+      <w:r>
+        <w:rPr>
+          <w:rFonts w:ascii="ＭＳ Ｐゴシック" w:eastAsia="ＭＳ Ｐゴシック" w:hAnsi="ＭＳ Ｐゴシック" w:cs="ＭＳ Ｐゴシック"/>
+          <w:kern w:val="0"/>
+          <w:sz w:val="15"/>
+          <w:szCs w:val="24"/>
+        </w:rPr>
+        <w:t xml:space="preserve">)の表示 </w:t>
       </w:r>
       <w:r>
         <w:rPr>
@@ -7538,7 +8300,27 @@
           <w:sz w:val="15"/>
           <w:szCs w:val="24"/>
         </w:rPr>
-        <w:t>    V. DEND  反射鏡の拡散の度合いを制御するデータ</w:t>
+        <w:t xml:space="preserve">    V. </w:t>
+      </w:r>
+      <w:proofErr w:type="gramStart"/>
+      <w:r>
+        <w:rPr>
+          <w:rFonts w:ascii="ＭＳ Ｐゴシック" w:eastAsia="ＭＳ Ｐゴシック" w:hAnsi="ＭＳ Ｐゴシック" w:cs="ＭＳ Ｐゴシック"/>
+          <w:kern w:val="0"/>
+          <w:sz w:val="15"/>
+          <w:szCs w:val="24"/>
+        </w:rPr>
+        <w:t>DEND  反射鏡</w:t>
+      </w:r>
+      <w:proofErr w:type="gramEnd"/>
+      <w:r>
+        <w:rPr>
+          <w:rFonts w:ascii="ＭＳ Ｐゴシック" w:eastAsia="ＭＳ Ｐゴシック" w:hAnsi="ＭＳ Ｐゴシック" w:cs="ＭＳ Ｐゴシック"/>
+          <w:kern w:val="0"/>
+          <w:sz w:val="15"/>
+          <w:szCs w:val="24"/>
+        </w:rPr>
+        <w:t>の拡散の度合いを制御するデータ</w:t>
       </w:r>
     </w:p>
     <w:p>
@@ -7774,7 +8556,47 @@
           <w:sz w:val="15"/>
           <w:szCs w:val="24"/>
         </w:rPr>
-        <w:t xml:space="preserve">            ・θ   ファセット面の光軸と成す角度 RFS()=sinθ,RFC()=cosθ </w:t>
+        <w:t>            ・θ   ファセット面の光軸と成す角度 RFS()=</w:t>
+      </w:r>
+      <w:proofErr w:type="spellStart"/>
+      <w:r>
+        <w:rPr>
+          <w:rFonts w:ascii="ＭＳ Ｐゴシック" w:eastAsia="ＭＳ Ｐゴシック" w:hAnsi="ＭＳ Ｐゴシック" w:cs="ＭＳ Ｐゴシック"/>
+          <w:kern w:val="0"/>
+          <w:sz w:val="15"/>
+          <w:szCs w:val="24"/>
+        </w:rPr>
+        <w:t>sinθ,RFC</w:t>
+      </w:r>
+      <w:proofErr w:type="spellEnd"/>
+      <w:r>
+        <w:rPr>
+          <w:rFonts w:ascii="ＭＳ Ｐゴシック" w:eastAsia="ＭＳ Ｐゴシック" w:hAnsi="ＭＳ Ｐゴシック" w:cs="ＭＳ Ｐゴシック"/>
+          <w:kern w:val="0"/>
+          <w:sz w:val="15"/>
+          <w:szCs w:val="24"/>
+        </w:rPr>
+        <w:t>()=</w:t>
+      </w:r>
+      <w:proofErr w:type="spellStart"/>
+      <w:r>
+        <w:rPr>
+          <w:rFonts w:ascii="ＭＳ Ｐゴシック" w:eastAsia="ＭＳ Ｐゴシック" w:hAnsi="ＭＳ Ｐゴシック" w:cs="ＭＳ Ｐゴシック"/>
+          <w:kern w:val="0"/>
+          <w:sz w:val="15"/>
+          <w:szCs w:val="24"/>
+        </w:rPr>
+        <w:t>cosθ</w:t>
+      </w:r>
+      <w:proofErr w:type="spellEnd"/>
+      <w:r>
+        <w:rPr>
+          <w:rFonts w:ascii="ＭＳ Ｐゴシック" w:eastAsia="ＭＳ Ｐゴシック" w:hAnsi="ＭＳ Ｐゴシック" w:cs="ＭＳ Ｐゴシック"/>
+          <w:kern w:val="0"/>
+          <w:sz w:val="15"/>
+          <w:szCs w:val="24"/>
+        </w:rPr>
+        <w:t xml:space="preserve"> </w:t>
       </w:r>
       <w:r>
         <w:rPr>
@@ -7819,7 +8641,7 @@
     </w:p>
     <w:sectPr>
       <w:pgSz w:w="11906" w:h="16838"/>
-      <w:pgMar w:top="720" w:right="720" w:bottom="720" w:left="720" w:header="851" w:footer="992" w:gutter="0"/>
+      <w:pgMar w:top="720" w:right="720" w:bottom="720" w:left="1418" w:header="851" w:footer="992" w:gutter="0"/>
       <w:cols w:space="425"/>
       <w:docGrid w:type="lines" w:linePitch="360"/>
     </w:sectPr>

--- a/documents/データ部分の解説と対照表.docx
+++ b/documents/データ部分の解説と対照表.docx
@@ -431,27 +431,7 @@
           <w:sz w:val="15"/>
           <w:szCs w:val="24"/>
         </w:rPr>
-        <w:t xml:space="preserve">    C. </w:t>
-      </w:r>
-      <w:proofErr w:type="gramStart"/>
-      <w:r>
-        <w:rPr>
-          <w:rFonts w:ascii="ＭＳ Ｐゴシック" w:eastAsia="ＭＳ Ｐゴシック" w:hAnsi="ＭＳ Ｐゴシック" w:cs="ＭＳ Ｐゴシック"/>
-          <w:kern w:val="0"/>
-          <w:sz w:val="15"/>
-          <w:szCs w:val="24"/>
-        </w:rPr>
-        <w:t>MSDT  望遠系</w:t>
-      </w:r>
-      <w:proofErr w:type="gramEnd"/>
-      <w:r>
-        <w:rPr>
-          <w:rFonts w:ascii="ＭＳ Ｐゴシック" w:eastAsia="ＭＳ Ｐゴシック" w:hAnsi="ＭＳ Ｐゴシック" w:cs="ＭＳ Ｐゴシック"/>
-          <w:kern w:val="0"/>
-          <w:sz w:val="15"/>
-          <w:szCs w:val="24"/>
-        </w:rPr>
-        <w:t>(IAF=1)の場合に</w:t>
+        <w:t>    C. MSDT  望遠系(IAF=1)の場合に</w:t>
       </w:r>
     </w:p>
     <w:p>
@@ -646,179 +626,25 @@
           <w:sz w:val="15"/>
           <w:szCs w:val="24"/>
         </w:rPr>
-        <w:t>             ・HIN    像側主点位置　(　　　　　　〃　　　　　　) </w:t>
-      </w:r>
-      <w:r>
-        <w:rPr>
-          <w:rFonts w:ascii="ＭＳ Ｐゴシック" w:eastAsia="ＭＳ Ｐゴシック" w:hAnsi="ＭＳ Ｐゴシック" w:cs="ＭＳ Ｐゴシック"/>
-          <w:color w:val="FD0405"/>
-          <w:kern w:val="0"/>
-          <w:sz w:val="15"/>
-          <w:szCs w:val="24"/>
-        </w:rPr>
-        <w:t>[Telephoto</w:t>
-      </w:r>
-      <w:r>
-        <w:rPr>
-          <w:rFonts w:ascii="ＭＳ Ｐゴシック" w:eastAsia="ＭＳ Ｐゴシック" w:hAnsi="ＭＳ Ｐゴシック" w:cs="ＭＳ Ｐゴシック"/>
-          <w:color w:val="FD0405"/>
-          <w:kern w:val="0"/>
-          <w:sz w:val="15"/>
-          <w:szCs w:val="24"/>
-        </w:rPr>
-        <w:t xml:space="preserve">: </w:t>
-      </w:r>
-      <w:r>
-        <w:rPr>
-          <w:rFonts w:ascii="ＭＳ Ｐゴシック" w:eastAsia="ＭＳ Ｐゴシック" w:hAnsi="ＭＳ Ｐゴシック" w:cs="ＭＳ Ｐゴシック"/>
-          <w:color w:val="FD0405"/>
-          <w:kern w:val="0"/>
-          <w:sz w:val="15"/>
-          <w:szCs w:val="24"/>
-        </w:rPr>
-        <w:t>principal position of projection side]</w:t>
-      </w:r>
-    </w:p>
-    <w:p>
-      <w:pPr>
-        <w:widowControl/>
-        <w:jc w:val="left"/>
-        <w:rPr>
-          <w:rFonts w:ascii="ＭＳ Ｐゴシック" w:eastAsia="ＭＳ Ｐゴシック" w:hAnsi="ＭＳ Ｐゴシック" w:cs="ＭＳ Ｐゴシック"/>
-          <w:kern w:val="0"/>
-          <w:sz w:val="15"/>
-          <w:szCs w:val="24"/>
-        </w:rPr>
-      </w:pPr>
-      <w:r>
-        <w:rPr>
-          <w:rFonts w:ascii="ＭＳ Ｐゴシック" w:eastAsia="ＭＳ Ｐゴシック" w:hAnsi="ＭＳ Ｐゴシック" w:cs="ＭＳ Ｐゴシック"/>
-          <w:kern w:val="0"/>
-          <w:sz w:val="15"/>
-          <w:szCs w:val="24"/>
-        </w:rPr>
-        <w:t xml:space="preserve">             ・LHD(KL+1) 口径(画面表示用) </w:t>
-      </w:r>
-      <w:r>
-        <w:rPr>
-          <w:rFonts w:ascii="ＭＳ Ｐゴシック" w:eastAsia="ＭＳ Ｐゴシック" w:hAnsi="ＭＳ Ｐゴシック" w:cs="ＭＳ Ｐゴシック"/>
-          <w:color w:val="FD0405"/>
-          <w:kern w:val="0"/>
-          <w:sz w:val="15"/>
-          <w:szCs w:val="24"/>
-        </w:rPr>
-        <w:t>[Telephoto</w:t>
-      </w:r>
-      <w:r>
-        <w:rPr>
-          <w:rFonts w:ascii="ＭＳ Ｐゴシック" w:eastAsia="ＭＳ Ｐゴシック" w:hAnsi="ＭＳ Ｐゴシック" w:cs="ＭＳ Ｐゴシック"/>
-          <w:color w:val="FD0405"/>
-          <w:kern w:val="0"/>
-          <w:sz w:val="15"/>
-          <w:szCs w:val="24"/>
-        </w:rPr>
-        <w:t xml:space="preserve">: </w:t>
-      </w:r>
-      <w:r>
-        <w:rPr>
-          <w:rFonts w:ascii="ＭＳ Ｐゴシック" w:eastAsia="ＭＳ Ｐゴシック" w:hAnsi="ＭＳ Ｐゴシック" w:cs="ＭＳ Ｐゴシック"/>
-          <w:color w:val="FD0405"/>
-          <w:kern w:val="0"/>
-          <w:sz w:val="15"/>
-          <w:szCs w:val="24"/>
-        </w:rPr>
-        <w:t>aperture for display]</w:t>
-      </w:r>
-    </w:p>
-    <w:p>
-      <w:pPr>
-        <w:widowControl/>
-        <w:jc w:val="left"/>
-        <w:rPr>
-          <w:rFonts w:ascii="ＭＳ Ｐゴシック" w:eastAsia="ＭＳ Ｐゴシック" w:hAnsi="ＭＳ Ｐゴシック" w:cs="ＭＳ Ｐゴシック"/>
-          <w:kern w:val="0"/>
-          <w:sz w:val="15"/>
-          <w:szCs w:val="24"/>
-        </w:rPr>
-      </w:pPr>
-      <w:r>
-        <w:rPr>
-          <w:rFonts w:ascii="ＭＳ Ｐゴシック" w:eastAsia="ＭＳ Ｐゴシック" w:hAnsi="ＭＳ Ｐゴシック" w:cs="ＭＳ Ｐゴシック"/>
-          <w:kern w:val="0"/>
-          <w:sz w:val="15"/>
-          <w:szCs w:val="24"/>
-        </w:rPr>
-        <w:t xml:space="preserve">             ・LNM    主レンズ像界屈折率 </w:t>
-      </w:r>
-      <w:r>
-        <w:rPr>
-          <w:rFonts w:ascii="ＭＳ Ｐゴシック" w:eastAsia="ＭＳ Ｐゴシック" w:hAnsi="ＭＳ Ｐゴシック" w:cs="ＭＳ Ｐゴシック"/>
-          <w:color w:val="FD0405"/>
-          <w:kern w:val="0"/>
-          <w:sz w:val="15"/>
-          <w:szCs w:val="24"/>
-        </w:rPr>
-        <w:t>[Telephoto</w:t>
-      </w:r>
-      <w:r>
-        <w:rPr>
-          <w:rFonts w:ascii="ＭＳ Ｐゴシック" w:eastAsia="ＭＳ Ｐゴシック" w:hAnsi="ＭＳ Ｐゴシック" w:cs="ＭＳ Ｐゴシック"/>
-          <w:color w:val="FD0405"/>
-          <w:kern w:val="0"/>
-          <w:sz w:val="15"/>
-          <w:szCs w:val="24"/>
-        </w:rPr>
-        <w:t xml:space="preserve">: </w:t>
-      </w:r>
-      <w:r>
-        <w:rPr>
-          <w:rFonts w:ascii="ＭＳ Ｐゴシック" w:eastAsia="ＭＳ Ｐゴシック" w:hAnsi="ＭＳ Ｐゴシック" w:cs="ＭＳ Ｐゴシック"/>
-          <w:color w:val="FD0405"/>
-          <w:kern w:val="0"/>
-          <w:sz w:val="15"/>
-          <w:szCs w:val="24"/>
-        </w:rPr>
-        <w:t>refractive</w:t>
-      </w:r>
-      <w:r>
-        <w:rPr>
-          <w:rFonts w:ascii="ＭＳ Ｐゴシック" w:eastAsia="ＭＳ Ｐゴシック" w:hAnsi="ＭＳ Ｐゴシック" w:cs="ＭＳ Ｐゴシック"/>
-          <w:kern w:val="0"/>
-          <w:sz w:val="15"/>
-          <w:szCs w:val="24"/>
-        </w:rPr>
-        <w:t xml:space="preserve"> </w:t>
-      </w:r>
-      <w:r>
-        <w:rPr>
-          <w:rFonts w:ascii="ＭＳ Ｐゴシック" w:eastAsia="ＭＳ Ｐゴシック" w:hAnsi="ＭＳ Ｐゴシック" w:cs="ＭＳ Ｐゴシック"/>
-          <w:color w:val="FD0405"/>
-          <w:kern w:val="0"/>
-          <w:sz w:val="15"/>
-          <w:szCs w:val="24"/>
-        </w:rPr>
-        <w:t>index of projection region]</w:t>
-      </w:r>
-    </w:p>
-    <w:p>
-      <w:pPr>
-        <w:widowControl/>
-        <w:jc w:val="left"/>
-        <w:rPr>
-          <w:rFonts w:ascii="ＭＳ Ｐゴシック" w:eastAsia="ＭＳ Ｐゴシック" w:hAnsi="ＭＳ Ｐゴシック" w:cs="ＭＳ Ｐゴシック"/>
-          <w:kern w:val="0"/>
-          <w:sz w:val="15"/>
-          <w:szCs w:val="24"/>
-        </w:rPr>
-      </w:pPr>
-      <w:r>
-        <w:rPr>
-          <w:rFonts w:ascii="ＭＳ Ｐゴシック" w:eastAsia="ＭＳ Ｐゴシック" w:hAnsi="ＭＳ Ｐゴシック" w:cs="ＭＳ Ｐゴシック"/>
-          <w:kern w:val="0"/>
-          <w:sz w:val="15"/>
-          <w:szCs w:val="24"/>
-        </w:rPr>
-        <w:t>             ・KV     望遠系でズーミングする時に変更するレンズ間隔またはpower間隔の番号</w:t>
+        <w:t>             ・HI</w:t>
+      </w:r>
+      <w:r>
+        <w:rPr>
+          <w:rFonts w:ascii="ＭＳ Ｐゴシック" w:eastAsia="ＭＳ Ｐゴシック" w:hAnsi="ＭＳ Ｐゴシック" w:cs="ＭＳ Ｐゴシック"/>
+          <w:kern w:val="0"/>
+          <w:sz w:val="15"/>
+          <w:szCs w:val="24"/>
+        </w:rPr>
+        <w:t>M</w:t>
+      </w:r>
+      <w:r>
+        <w:rPr>
+          <w:rFonts w:ascii="ＭＳ Ｐゴシック" w:eastAsia="ＭＳ Ｐゴシック" w:hAnsi="ＭＳ Ｐゴシック" w:cs="ＭＳ Ｐゴシック"/>
+          <w:kern w:val="0"/>
+          <w:sz w:val="15"/>
+          <w:szCs w:val="24"/>
+        </w:rPr>
+        <w:t xml:space="preserve">    像側主点位置　(　　　</w:t>
       </w:r>
       <w:bookmarkStart w:id="0" w:name="_GoBack"/>
       <w:bookmarkEnd w:id="0"/>
@@ -829,6 +655,147 @@
           <w:sz w:val="15"/>
           <w:szCs w:val="24"/>
         </w:rPr>
+        <w:t xml:space="preserve">　　　〃　　　　　　) </w:t>
+      </w:r>
+      <w:r>
+        <w:rPr>
+          <w:rFonts w:ascii="ＭＳ Ｐゴシック" w:eastAsia="ＭＳ Ｐゴシック" w:hAnsi="ＭＳ Ｐゴシック" w:cs="ＭＳ Ｐゴシック"/>
+          <w:color w:val="FD0405"/>
+          <w:kern w:val="0"/>
+          <w:sz w:val="15"/>
+          <w:szCs w:val="24"/>
+        </w:rPr>
+        <w:t>[Telephoto</w:t>
+      </w:r>
+      <w:r>
+        <w:rPr>
+          <w:rFonts w:ascii="ＭＳ Ｐゴシック" w:eastAsia="ＭＳ Ｐゴシック" w:hAnsi="ＭＳ Ｐゴシック" w:cs="ＭＳ Ｐゴシック"/>
+          <w:color w:val="FD0405"/>
+          <w:kern w:val="0"/>
+          <w:sz w:val="15"/>
+          <w:szCs w:val="24"/>
+        </w:rPr>
+        <w:t xml:space="preserve">: </w:t>
+      </w:r>
+      <w:r>
+        <w:rPr>
+          <w:rFonts w:ascii="ＭＳ Ｐゴシック" w:eastAsia="ＭＳ Ｐゴシック" w:hAnsi="ＭＳ Ｐゴシック" w:cs="ＭＳ Ｐゴシック"/>
+          <w:color w:val="FD0405"/>
+          <w:kern w:val="0"/>
+          <w:sz w:val="15"/>
+          <w:szCs w:val="24"/>
+        </w:rPr>
+        <w:t>principal position of projection side]</w:t>
+      </w:r>
+    </w:p>
+    <w:p>
+      <w:pPr>
+        <w:widowControl/>
+        <w:jc w:val="left"/>
+        <w:rPr>
+          <w:rFonts w:ascii="ＭＳ Ｐゴシック" w:eastAsia="ＭＳ Ｐゴシック" w:hAnsi="ＭＳ Ｐゴシック" w:cs="ＭＳ Ｐゴシック"/>
+          <w:kern w:val="0"/>
+          <w:sz w:val="15"/>
+          <w:szCs w:val="24"/>
+        </w:rPr>
+      </w:pPr>
+      <w:r>
+        <w:rPr>
+          <w:rFonts w:ascii="ＭＳ Ｐゴシック" w:eastAsia="ＭＳ Ｐゴシック" w:hAnsi="ＭＳ Ｐゴシック" w:cs="ＭＳ Ｐゴシック"/>
+          <w:kern w:val="0"/>
+          <w:sz w:val="15"/>
+          <w:szCs w:val="24"/>
+        </w:rPr>
+        <w:t xml:space="preserve">             ・LHD(KL+1) 口径(画面表示用) </w:t>
+      </w:r>
+      <w:r>
+        <w:rPr>
+          <w:rFonts w:ascii="ＭＳ Ｐゴシック" w:eastAsia="ＭＳ Ｐゴシック" w:hAnsi="ＭＳ Ｐゴシック" w:cs="ＭＳ Ｐゴシック"/>
+          <w:color w:val="FD0405"/>
+          <w:kern w:val="0"/>
+          <w:sz w:val="15"/>
+          <w:szCs w:val="24"/>
+        </w:rPr>
+        <w:t>[Telephoto</w:t>
+      </w:r>
+      <w:r>
+        <w:rPr>
+          <w:rFonts w:ascii="ＭＳ Ｐゴシック" w:eastAsia="ＭＳ Ｐゴシック" w:hAnsi="ＭＳ Ｐゴシック" w:cs="ＭＳ Ｐゴシック"/>
+          <w:color w:val="FD0405"/>
+          <w:kern w:val="0"/>
+          <w:sz w:val="15"/>
+          <w:szCs w:val="24"/>
+        </w:rPr>
+        <w:t xml:space="preserve">: </w:t>
+      </w:r>
+      <w:r>
+        <w:rPr>
+          <w:rFonts w:ascii="ＭＳ Ｐゴシック" w:eastAsia="ＭＳ Ｐゴシック" w:hAnsi="ＭＳ Ｐゴシック" w:cs="ＭＳ Ｐゴシック"/>
+          <w:color w:val="FD0405"/>
+          <w:kern w:val="0"/>
+          <w:sz w:val="15"/>
+          <w:szCs w:val="24"/>
+        </w:rPr>
+        <w:t>aperture for display]</w:t>
+      </w:r>
+    </w:p>
+    <w:p>
+      <w:pPr>
+        <w:widowControl/>
+        <w:jc w:val="left"/>
+        <w:rPr>
+          <w:rFonts w:ascii="ＭＳ Ｐゴシック" w:eastAsia="ＭＳ Ｐゴシック" w:hAnsi="ＭＳ Ｐゴシック" w:cs="ＭＳ Ｐゴシック"/>
+          <w:kern w:val="0"/>
+          <w:sz w:val="15"/>
+          <w:szCs w:val="24"/>
+        </w:rPr>
+      </w:pPr>
+      <w:r>
+        <w:rPr>
+          <w:rFonts w:ascii="ＭＳ Ｐゴシック" w:eastAsia="ＭＳ Ｐゴシック" w:hAnsi="ＭＳ Ｐゴシック" w:cs="ＭＳ Ｐゴシック"/>
+          <w:kern w:val="0"/>
+          <w:sz w:val="15"/>
+          <w:szCs w:val="24"/>
+        </w:rPr>
+        <w:t xml:space="preserve">             ・LNM    主レンズ像界屈折率 </w:t>
+      </w:r>
+      <w:r>
+        <w:rPr>
+          <w:rFonts w:ascii="ＭＳ Ｐゴシック" w:eastAsia="ＭＳ Ｐゴシック" w:hAnsi="ＭＳ Ｐゴシック" w:cs="ＭＳ Ｐゴシック"/>
+          <w:color w:val="FD0405"/>
+          <w:kern w:val="0"/>
+          <w:sz w:val="15"/>
+          <w:szCs w:val="24"/>
+        </w:rPr>
+        <w:t>[Telephoto</w:t>
+      </w:r>
+      <w:r>
+        <w:rPr>
+          <w:rFonts w:ascii="ＭＳ Ｐゴシック" w:eastAsia="ＭＳ Ｐゴシック" w:hAnsi="ＭＳ Ｐゴシック" w:cs="ＭＳ Ｐゴシック"/>
+          <w:color w:val="FD0405"/>
+          <w:kern w:val="0"/>
+          <w:sz w:val="15"/>
+          <w:szCs w:val="24"/>
+        </w:rPr>
+        <w:t xml:space="preserve">: </w:t>
+      </w:r>
+      <w:r>
+        <w:rPr>
+          <w:rFonts w:ascii="ＭＳ Ｐゴシック" w:eastAsia="ＭＳ Ｐゴシック" w:hAnsi="ＭＳ Ｐゴシック" w:cs="ＭＳ Ｐゴシック"/>
+          <w:color w:val="FD0405"/>
+          <w:kern w:val="0"/>
+          <w:sz w:val="15"/>
+          <w:szCs w:val="24"/>
+        </w:rPr>
+        <w:t>refractive</w:t>
+      </w:r>
+      <w:r>
+        <w:rPr>
+          <w:rFonts w:ascii="ＭＳ Ｐゴシック" w:eastAsia="ＭＳ Ｐゴシック" w:hAnsi="ＭＳ Ｐゴシック" w:cs="ＭＳ Ｐゴシック"/>
+          <w:kern w:val="0"/>
+          <w:sz w:val="15"/>
+          <w:szCs w:val="24"/>
+        </w:rPr>
         <w:t xml:space="preserve"> </w:t>
       </w:r>
       <w:r>
@@ -839,6 +806,37 @@
           <w:sz w:val="15"/>
           <w:szCs w:val="24"/>
         </w:rPr>
+        <w:t>index of projection region]</w:t>
+      </w:r>
+    </w:p>
+    <w:p>
+      <w:pPr>
+        <w:widowControl/>
+        <w:jc w:val="left"/>
+        <w:rPr>
+          <w:rFonts w:ascii="ＭＳ Ｐゴシック" w:eastAsia="ＭＳ Ｐゴシック" w:hAnsi="ＭＳ Ｐゴシック" w:cs="ＭＳ Ｐゴシック"/>
+          <w:kern w:val="0"/>
+          <w:sz w:val="15"/>
+          <w:szCs w:val="24"/>
+        </w:rPr>
+      </w:pPr>
+      <w:r>
+        <w:rPr>
+          <w:rFonts w:ascii="ＭＳ Ｐゴシック" w:eastAsia="ＭＳ Ｐゴシック" w:hAnsi="ＭＳ Ｐゴシック" w:cs="ＭＳ Ｐゴシック"/>
+          <w:kern w:val="0"/>
+          <w:sz w:val="15"/>
+          <w:szCs w:val="24"/>
+        </w:rPr>
+        <w:t xml:space="preserve">             ・KV     望遠系でズーミングする時に変更するレンズ間隔またはpower間隔の番号 </w:t>
+      </w:r>
+      <w:r>
+        <w:rPr>
+          <w:rFonts w:ascii="ＭＳ Ｐゴシック" w:eastAsia="ＭＳ Ｐゴシック" w:hAnsi="ＭＳ Ｐゴシック" w:cs="ＭＳ Ｐゴシック"/>
+          <w:color w:val="FD0405"/>
+          <w:kern w:val="0"/>
+          <w:sz w:val="15"/>
+          <w:szCs w:val="24"/>
+        </w:rPr>
         <w:t>[Telephoto</w:t>
       </w:r>
       <w:r>
@@ -880,27 +878,7 @@
           <w:sz w:val="15"/>
           <w:szCs w:val="24"/>
         </w:rPr>
-        <w:t>    D. SCL   "実際の長</w:t>
-      </w:r>
-      <w:proofErr w:type="gramStart"/>
-      <w:r>
-        <w:rPr>
-          <w:rFonts w:ascii="ＭＳ Ｐゴシック" w:eastAsia="ＭＳ Ｐゴシック" w:hAnsi="ＭＳ Ｐゴシック" w:cs="ＭＳ Ｐゴシック"/>
-          <w:kern w:val="0"/>
-          <w:sz w:val="15"/>
-          <w:szCs w:val="24"/>
-        </w:rPr>
-        <w:t>さ”を</w:t>
-      </w:r>
-      <w:proofErr w:type="gramEnd"/>
-      <w:r>
-        <w:rPr>
-          <w:rFonts w:ascii="ＭＳ Ｐゴシック" w:eastAsia="ＭＳ Ｐゴシック" w:hAnsi="ＭＳ Ｐゴシック" w:cs="ＭＳ Ｐゴシック"/>
-          <w:kern w:val="0"/>
-          <w:sz w:val="15"/>
-          <w:szCs w:val="24"/>
-        </w:rPr>
-        <w:t xml:space="preserve">"プログラム内での長さ"で割った値で通常100にする </w:t>
+        <w:t xml:space="preserve">    D. SCL   "実際の長さ”を"プログラム内での長さ"で割った値で通常100にする </w:t>
       </w:r>
       <w:r>
         <w:rPr>
@@ -952,27 +930,7 @@
           <w:sz w:val="15"/>
           <w:szCs w:val="24"/>
         </w:rPr>
-        <w:t xml:space="preserve">    E. </w:t>
-      </w:r>
-      <w:proofErr w:type="gramStart"/>
-      <w:r>
-        <w:rPr>
-          <w:rFonts w:ascii="ＭＳ Ｐゴシック" w:eastAsia="ＭＳ Ｐゴシック" w:hAnsi="ＭＳ Ｐゴシック" w:cs="ＭＳ Ｐゴシック"/>
-          <w:kern w:val="0"/>
-          <w:sz w:val="15"/>
-          <w:szCs w:val="24"/>
-        </w:rPr>
-        <w:t>NPSL  光学系</w:t>
-      </w:r>
-      <w:proofErr w:type="gramEnd"/>
-      <w:r>
-        <w:rPr>
-          <w:rFonts w:ascii="ＭＳ Ｐゴシック" w:eastAsia="ＭＳ Ｐゴシック" w:hAnsi="ＭＳ Ｐゴシック" w:cs="ＭＳ Ｐゴシック"/>
-          <w:kern w:val="0"/>
-          <w:sz w:val="15"/>
-          <w:szCs w:val="24"/>
-        </w:rPr>
-        <w:t>を構成する要素の数を指定する</w:t>
+        <w:t>    E. NPSL  光学系を構成する要素の数を指定する</w:t>
       </w:r>
     </w:p>
     <w:p>
@@ -2125,27 +2083,7 @@
           <w:szCs w:val="24"/>
         </w:rPr>
         <w:lastRenderedPageBreak/>
-        <w:t xml:space="preserve"> F. </w:t>
-      </w:r>
-      <w:proofErr w:type="gramStart"/>
-      <w:r>
-        <w:rPr>
-          <w:rFonts w:ascii="ＭＳ Ｐゴシック" w:eastAsia="ＭＳ Ｐゴシック" w:hAnsi="ＭＳ Ｐゴシック" w:cs="ＭＳ Ｐゴシック"/>
-          <w:kern w:val="0"/>
-          <w:sz w:val="15"/>
-          <w:szCs w:val="24"/>
-        </w:rPr>
-        <w:t>NSPR  各</w:t>
-      </w:r>
-      <w:proofErr w:type="gramEnd"/>
-      <w:r>
-        <w:rPr>
-          <w:rFonts w:ascii="ＭＳ Ｐゴシック" w:eastAsia="ＭＳ Ｐゴシック" w:hAnsi="ＭＳ Ｐゴシック" w:cs="ＭＳ Ｐゴシック"/>
-          <w:kern w:val="0"/>
-          <w:sz w:val="15"/>
-          <w:szCs w:val="24"/>
-        </w:rPr>
-        <w:t>powerを１つあるいは複数の屈折面に変換､あるいは逆の変換をするために､各power</w:t>
+        <w:t> F. NSPR  各powerを１つあるいは複数の屈折面に変換､あるいは逆の変換をするために､各power</w:t>
       </w:r>
     </w:p>
     <w:p>
@@ -2238,47 +2176,7 @@
           <w:sz w:val="15"/>
           <w:szCs w:val="24"/>
         </w:rPr>
-        <w:t>             ・FR()   powerを分割する場合の分割比  第2</w:t>
-      </w:r>
-      <w:proofErr w:type="gramStart"/>
-      <w:r>
-        <w:rPr>
-          <w:rFonts w:ascii="ＭＳ Ｐゴシック" w:eastAsia="ＭＳ Ｐゴシック" w:hAnsi="ＭＳ Ｐゴシック" w:cs="ＭＳ Ｐゴシック"/>
-          <w:kern w:val="0"/>
-          <w:sz w:val="15"/>
-          <w:szCs w:val="24"/>
-        </w:rPr>
-        <w:t>power</w:t>
-      </w:r>
-      <w:proofErr w:type="gramEnd"/>
-      <w:r>
-        <w:rPr>
-          <w:rFonts w:ascii="ＭＳ Ｐゴシック" w:eastAsia="ＭＳ Ｐゴシック" w:hAnsi="ＭＳ Ｐゴシック" w:cs="ＭＳ Ｐゴシック"/>
-          <w:kern w:val="0"/>
-          <w:sz w:val="15"/>
-          <w:szCs w:val="24"/>
-        </w:rPr>
-        <w:t>/第1</w:t>
-      </w:r>
-      <w:proofErr w:type="gramStart"/>
-      <w:r>
-        <w:rPr>
-          <w:rFonts w:ascii="ＭＳ Ｐゴシック" w:eastAsia="ＭＳ Ｐゴシック" w:hAnsi="ＭＳ Ｐゴシック" w:cs="ＭＳ Ｐゴシック"/>
-          <w:kern w:val="0"/>
-          <w:sz w:val="15"/>
-          <w:szCs w:val="24"/>
-        </w:rPr>
-        <w:t>powe</w:t>
-      </w:r>
-      <w:proofErr w:type="gramEnd"/>
-      <w:r>
-        <w:rPr>
-          <w:rFonts w:ascii="ＭＳ Ｐゴシック" w:eastAsia="ＭＳ Ｐゴシック" w:hAnsi="ＭＳ Ｐゴシック" w:cs="ＭＳ Ｐゴシック"/>
-          <w:kern w:val="0"/>
-          <w:sz w:val="15"/>
-          <w:szCs w:val="24"/>
-        </w:rPr>
-        <w:t xml:space="preserve">r、分割しない場合は0 </w:t>
+        <w:t xml:space="preserve">             ・FR()   powerを分割する場合の分割比  第2power/第1power、分割しない場合は0 </w:t>
       </w:r>
       <w:r>
         <w:rPr>
@@ -3406,17 +3304,7 @@
           <w:sz w:val="15"/>
           <w:szCs w:val="24"/>
         </w:rPr>
-        <w:t xml:space="preserve">    H. </w:t>
-      </w:r>
-      <w:proofErr w:type="gramStart"/>
-      <w:r>
-        <w:rPr>
-          <w:rFonts w:ascii="ＭＳ Ｐゴシック" w:eastAsia="ＭＳ Ｐゴシック" w:hAnsi="ＭＳ Ｐゴシック" w:cs="ＭＳ Ｐゴシック"/>
-          <w:kern w:val="0"/>
-          <w:sz w:val="15"/>
-          <w:szCs w:val="24"/>
-        </w:rPr>
-        <w:t>INCA</w:t>
+        <w:t>    H. INCA</w:t>
       </w:r>
       <w:r>
         <w:rPr>
@@ -3434,17 +3322,7 @@
           <w:sz w:val="15"/>
           <w:szCs w:val="24"/>
         </w:rPr>
-        <w:t>入射光</w:t>
-      </w:r>
-      <w:proofErr w:type="gramEnd"/>
-      <w:r>
-        <w:rPr>
-          <w:rFonts w:ascii="ＭＳ Ｐゴシック" w:eastAsia="ＭＳ Ｐゴシック" w:hAnsi="ＭＳ Ｐゴシック" w:cs="ＭＳ Ｐゴシック"/>
-          <w:kern w:val="0"/>
-          <w:sz w:val="15"/>
-          <w:szCs w:val="24"/>
-        </w:rPr>
-        <w:t>の範囲が</w:t>
+        <w:t>入射光の範囲が</w:t>
       </w:r>
       <w:r>
         <w:rPr>
@@ -5125,47 +5003,7 @@
           <w:sz w:val="15"/>
           <w:szCs w:val="24"/>
         </w:rPr>
-        <w:t xml:space="preserve">    K. </w:t>
-      </w:r>
-      <w:proofErr w:type="gramStart"/>
-      <w:r>
-        <w:rPr>
-          <w:rFonts w:ascii="ＭＳ Ｐゴシック" w:eastAsia="ＭＳ Ｐゴシック" w:hAnsi="ＭＳ Ｐゴシック" w:cs="ＭＳ Ｐゴシック"/>
-          <w:kern w:val="0"/>
-          <w:sz w:val="15"/>
-          <w:szCs w:val="24"/>
-        </w:rPr>
-        <w:t>DSCV  EF</w:t>
-      </w:r>
-      <w:proofErr w:type="gramEnd"/>
-      <w:r>
-        <w:rPr>
-          <w:rFonts w:ascii="ＭＳ Ｐゴシック" w:eastAsia="ＭＳ Ｐゴシック" w:hAnsi="ＭＳ Ｐゴシック" w:cs="ＭＳ Ｐゴシック"/>
-          <w:kern w:val="0"/>
-          <w:sz w:val="15"/>
-          <w:szCs w:val="24"/>
-        </w:rPr>
-        <w:t>=0またはEF=*0の場合の入力データ:　LD(</w:t>
-      </w:r>
-      <w:proofErr w:type="spellStart"/>
-      <w:r>
-        <w:rPr>
-          <w:rFonts w:ascii="ＭＳ Ｐゴシック" w:eastAsia="ＭＳ Ｐゴシック" w:hAnsi="ＭＳ Ｐゴシック" w:cs="ＭＳ Ｐゴシック"/>
-          <w:kern w:val="0"/>
-          <w:sz w:val="15"/>
-          <w:szCs w:val="24"/>
-        </w:rPr>
-        <w:t>i</w:t>
-      </w:r>
-      <w:proofErr w:type="spellEnd"/>
-      <w:r>
-        <w:rPr>
-          <w:rFonts w:ascii="ＭＳ Ｐゴシック" w:eastAsia="ＭＳ Ｐゴシック" w:hAnsi="ＭＳ Ｐゴシック" w:cs="ＭＳ Ｐゴシック"/>
-          <w:kern w:val="0"/>
-          <w:sz w:val="15"/>
-          <w:szCs w:val="24"/>
-        </w:rPr>
-        <w:t>),</w:t>
+        <w:t>    K. DSCV  EF=0またはEF=*0の場合の入力データ:　LD(i),</w:t>
       </w:r>
       <w:r>
         <w:rPr>
@@ -5183,47 +5021,7 @@
           <w:sz w:val="15"/>
           <w:szCs w:val="24"/>
         </w:rPr>
-        <w:t>LR(</w:t>
-      </w:r>
-      <w:proofErr w:type="spellStart"/>
-      <w:r>
-        <w:rPr>
-          <w:rFonts w:ascii="ＭＳ Ｐゴシック" w:eastAsia="ＭＳ Ｐゴシック" w:hAnsi="ＭＳ Ｐゴシック" w:cs="ＭＳ Ｐゴシック"/>
-          <w:kern w:val="0"/>
-          <w:sz w:val="15"/>
-          <w:szCs w:val="24"/>
-        </w:rPr>
-        <w:t>i</w:t>
-      </w:r>
-      <w:proofErr w:type="spellEnd"/>
-      <w:r>
-        <w:rPr>
-          <w:rFonts w:ascii="ＭＳ Ｐゴシック" w:eastAsia="ＭＳ Ｐゴシック" w:hAnsi="ＭＳ Ｐゴシック" w:cs="ＭＳ Ｐゴシック"/>
-          <w:kern w:val="0"/>
-          <w:sz w:val="15"/>
-          <w:szCs w:val="24"/>
-        </w:rPr>
-        <w:t xml:space="preserve">) </w:t>
-      </w:r>
-      <w:proofErr w:type="spellStart"/>
-      <w:r>
-        <w:rPr>
-          <w:rFonts w:ascii="ＭＳ Ｐゴシック" w:eastAsia="ＭＳ Ｐゴシック" w:hAnsi="ＭＳ Ｐゴシック" w:cs="ＭＳ Ｐゴシック"/>
-          <w:kern w:val="0"/>
-          <w:sz w:val="15"/>
-          <w:szCs w:val="24"/>
-        </w:rPr>
-        <w:t>i</w:t>
-      </w:r>
-      <w:proofErr w:type="spellEnd"/>
-      <w:r>
-        <w:rPr>
-          <w:rFonts w:ascii="ＭＳ Ｐゴシック" w:eastAsia="ＭＳ Ｐゴシック" w:hAnsi="ＭＳ Ｐゴシック" w:cs="ＭＳ Ｐゴシック"/>
-          <w:kern w:val="0"/>
-          <w:sz w:val="15"/>
-          <w:szCs w:val="24"/>
-        </w:rPr>
-        <w:t>=1～K、平面と絞りの場合はLR()=0</w:t>
+        <w:t>LR(i) i=1～K、平面と絞りの場合はLR()=0</w:t>
       </w:r>
       <w:r>
         <w:rPr>
@@ -5264,108 +5062,28 @@
           <w:sz w:val="15"/>
           <w:szCs w:val="24"/>
         </w:rPr>
-        <w:t xml:space="preserve">    L. </w:t>
-      </w:r>
-      <w:proofErr w:type="gramStart"/>
-      <w:r>
-        <w:rPr>
-          <w:rFonts w:ascii="ＭＳ Ｐゴシック" w:eastAsia="ＭＳ Ｐゴシック" w:hAnsi="ＭＳ Ｐゴシック" w:cs="ＭＳ Ｐゴシック"/>
-          <w:kern w:val="0"/>
-          <w:sz w:val="15"/>
-          <w:szCs w:val="24"/>
-        </w:rPr>
-        <w:t>DSPW  EF</w:t>
-      </w:r>
-      <w:proofErr w:type="gramEnd"/>
-      <w:r>
-        <w:rPr>
-          <w:rFonts w:ascii="ＭＳ Ｐゴシック" w:eastAsia="ＭＳ Ｐゴシック" w:hAnsi="ＭＳ Ｐゴシック" w:cs="ＭＳ Ｐゴシック"/>
-          <w:kern w:val="0"/>
-          <w:sz w:val="15"/>
-          <w:szCs w:val="24"/>
-        </w:rPr>
-        <w:t>=1～3またはEF=*1～*3までの場合の入力データ</w:t>
-      </w:r>
-    </w:p>
-    <w:p>
-      <w:pPr>
-        <w:widowControl/>
-        <w:jc w:val="left"/>
-        <w:rPr>
-          <w:rFonts w:ascii="ＭＳ Ｐゴシック" w:eastAsia="ＭＳ Ｐゴシック" w:hAnsi="ＭＳ Ｐゴシック" w:cs="ＭＳ Ｐゴシック"/>
-          <w:kern w:val="0"/>
-          <w:sz w:val="15"/>
-          <w:szCs w:val="24"/>
-        </w:rPr>
-      </w:pPr>
-      <w:r>
-        <w:rPr>
-          <w:rFonts w:ascii="ＭＳ Ｐゴシック" w:eastAsia="ＭＳ Ｐゴシック" w:hAnsi="ＭＳ Ｐゴシック" w:cs="ＭＳ Ｐゴシック"/>
-          <w:kern w:val="0"/>
-          <w:sz w:val="15"/>
-          <w:szCs w:val="24"/>
-        </w:rPr>
-        <w:t>             ・EF=*1  LE(</w:t>
-      </w:r>
-      <w:proofErr w:type="spellStart"/>
-      <w:r>
-        <w:rPr>
-          <w:rFonts w:ascii="ＭＳ Ｐゴシック" w:eastAsia="ＭＳ Ｐゴシック" w:hAnsi="ＭＳ Ｐゴシック" w:cs="ＭＳ Ｐゴシック"/>
-          <w:kern w:val="0"/>
-          <w:sz w:val="15"/>
-          <w:szCs w:val="24"/>
-        </w:rPr>
-        <w:t>i</w:t>
-      </w:r>
-      <w:proofErr w:type="spellEnd"/>
-      <w:r>
-        <w:rPr>
-          <w:rFonts w:ascii="ＭＳ Ｐゴシック" w:eastAsia="ＭＳ Ｐゴシック" w:hAnsi="ＭＳ Ｐゴシック" w:cs="ＭＳ Ｐゴシック"/>
-          <w:kern w:val="0"/>
-          <w:sz w:val="15"/>
-          <w:szCs w:val="24"/>
-        </w:rPr>
-        <w:t>),LF(</w:t>
-      </w:r>
-      <w:proofErr w:type="spellStart"/>
-      <w:r>
-        <w:rPr>
-          <w:rFonts w:ascii="ＭＳ Ｐゴシック" w:eastAsia="ＭＳ Ｐゴシック" w:hAnsi="ＭＳ Ｐゴシック" w:cs="ＭＳ Ｐゴシック"/>
-          <w:kern w:val="0"/>
-          <w:sz w:val="15"/>
-          <w:szCs w:val="24"/>
-        </w:rPr>
-        <w:t>i</w:t>
-      </w:r>
-      <w:proofErr w:type="spellEnd"/>
-      <w:r>
-        <w:rPr>
-          <w:rFonts w:ascii="ＭＳ Ｐゴシック" w:eastAsia="ＭＳ Ｐゴシック" w:hAnsi="ＭＳ Ｐゴシック" w:cs="ＭＳ Ｐゴシック"/>
-          <w:kern w:val="0"/>
-          <w:sz w:val="15"/>
-          <w:szCs w:val="24"/>
-        </w:rPr>
-        <w:t xml:space="preserve">) </w:t>
-      </w:r>
-      <w:proofErr w:type="spellStart"/>
-      <w:r>
-        <w:rPr>
-          <w:rFonts w:ascii="ＭＳ Ｐゴシック" w:eastAsia="ＭＳ Ｐゴシック" w:hAnsi="ＭＳ Ｐゴシック" w:cs="ＭＳ Ｐゴシック"/>
-          <w:kern w:val="0"/>
-          <w:sz w:val="15"/>
-          <w:szCs w:val="24"/>
-        </w:rPr>
-        <w:t>i</w:t>
-      </w:r>
-      <w:proofErr w:type="spellEnd"/>
-      <w:r>
-        <w:rPr>
-          <w:rFonts w:ascii="ＭＳ Ｐゴシック" w:eastAsia="ＭＳ Ｐゴシック" w:hAnsi="ＭＳ Ｐゴシック" w:cs="ＭＳ Ｐゴシック"/>
-          <w:kern w:val="0"/>
-          <w:sz w:val="15"/>
-          <w:szCs w:val="24"/>
-        </w:rPr>
-        <w:t>=1～KT  絞りの場合はLF()=0</w:t>
+        <w:t>    L. DSPW  EF=1～3またはEF=*1～*3までの場合の入力データ</w:t>
+      </w:r>
+    </w:p>
+    <w:p>
+      <w:pPr>
+        <w:widowControl/>
+        <w:jc w:val="left"/>
+        <w:rPr>
+          <w:rFonts w:ascii="ＭＳ Ｐゴシック" w:eastAsia="ＭＳ Ｐゴシック" w:hAnsi="ＭＳ Ｐゴシック" w:cs="ＭＳ Ｐゴシック"/>
+          <w:kern w:val="0"/>
+          <w:sz w:val="15"/>
+          <w:szCs w:val="24"/>
+        </w:rPr>
+      </w:pPr>
+      <w:r>
+        <w:rPr>
+          <w:rFonts w:ascii="ＭＳ Ｐゴシック" w:eastAsia="ＭＳ Ｐゴシック" w:hAnsi="ＭＳ Ｐゴシック" w:cs="ＭＳ Ｐゴシック"/>
+          <w:kern w:val="0"/>
+          <w:sz w:val="15"/>
+          <w:szCs w:val="24"/>
+        </w:rPr>
+        <w:t>             ・EF=*1  LE(i),LF(i) i=1～KT  絞りの場合はLF()=0</w:t>
       </w:r>
       <w:r>
         <w:rPr>
@@ -5406,67 +5124,7 @@
           <w:sz w:val="15"/>
           <w:szCs w:val="24"/>
         </w:rPr>
-        <w:t>             ・EF=*2  LY(0), LE(</w:t>
-      </w:r>
-      <w:proofErr w:type="spellStart"/>
-      <w:r>
-        <w:rPr>
-          <w:rFonts w:ascii="ＭＳ Ｐゴシック" w:eastAsia="ＭＳ Ｐゴシック" w:hAnsi="ＭＳ Ｐゴシック" w:cs="ＭＳ Ｐゴシック"/>
-          <w:kern w:val="0"/>
-          <w:sz w:val="15"/>
-          <w:szCs w:val="24"/>
-        </w:rPr>
-        <w:t>i</w:t>
-      </w:r>
-      <w:proofErr w:type="spellEnd"/>
-      <w:r>
-        <w:rPr>
-          <w:rFonts w:ascii="ＭＳ Ｐゴシック" w:eastAsia="ＭＳ Ｐゴシック" w:hAnsi="ＭＳ Ｐゴシック" w:cs="ＭＳ Ｐゴシック"/>
-          <w:kern w:val="0"/>
-          <w:sz w:val="15"/>
-          <w:szCs w:val="24"/>
-        </w:rPr>
-        <w:t>),LY(</w:t>
-      </w:r>
-      <w:proofErr w:type="spellStart"/>
-      <w:r>
-        <w:rPr>
-          <w:rFonts w:ascii="ＭＳ Ｐゴシック" w:eastAsia="ＭＳ Ｐゴシック" w:hAnsi="ＭＳ Ｐゴシック" w:cs="ＭＳ Ｐゴシック"/>
-          <w:kern w:val="0"/>
-          <w:sz w:val="15"/>
-          <w:szCs w:val="24"/>
-        </w:rPr>
-        <w:t>i</w:t>
-      </w:r>
-      <w:proofErr w:type="spellEnd"/>
-      <w:r>
-        <w:rPr>
-          <w:rFonts w:ascii="ＭＳ Ｐゴシック" w:eastAsia="ＭＳ Ｐゴシック" w:hAnsi="ＭＳ Ｐゴシック" w:cs="ＭＳ Ｐゴシック"/>
-          <w:kern w:val="0"/>
-          <w:sz w:val="15"/>
-          <w:szCs w:val="24"/>
-        </w:rPr>
-        <w:t xml:space="preserve">) </w:t>
-      </w:r>
-      <w:proofErr w:type="spellStart"/>
-      <w:r>
-        <w:rPr>
-          <w:rFonts w:ascii="ＭＳ Ｐゴシック" w:eastAsia="ＭＳ Ｐゴシック" w:hAnsi="ＭＳ Ｐゴシック" w:cs="ＭＳ Ｐゴシック"/>
-          <w:kern w:val="0"/>
-          <w:sz w:val="15"/>
-          <w:szCs w:val="24"/>
-        </w:rPr>
-        <w:t>i</w:t>
-      </w:r>
-      <w:proofErr w:type="spellEnd"/>
-      <w:r>
-        <w:rPr>
-          <w:rFonts w:ascii="ＭＳ Ｐゴシック" w:eastAsia="ＭＳ Ｐゴシック" w:hAnsi="ＭＳ Ｐゴシック" w:cs="ＭＳ Ｐゴシック"/>
-          <w:kern w:val="0"/>
-          <w:sz w:val="15"/>
-          <w:szCs w:val="24"/>
-        </w:rPr>
-        <w:t>=1～KT+1</w:t>
+        <w:t>             ・EF=*2  LY(0), LE(i),LY(i) i=1～KT+1</w:t>
       </w:r>
       <w:r>
         <w:rPr>
@@ -5527,67 +5185,7 @@
           <w:sz w:val="15"/>
           <w:szCs w:val="24"/>
         </w:rPr>
-        <w:t>             ・EF=*3  S(0), T(</w:t>
-      </w:r>
-      <w:proofErr w:type="spellStart"/>
-      <w:r>
-        <w:rPr>
-          <w:rFonts w:ascii="ＭＳ Ｐゴシック" w:eastAsia="ＭＳ Ｐゴシック" w:hAnsi="ＭＳ Ｐゴシック" w:cs="ＭＳ Ｐゴシック"/>
-          <w:kern w:val="0"/>
-          <w:sz w:val="15"/>
-          <w:szCs w:val="24"/>
-        </w:rPr>
-        <w:t>i</w:t>
-      </w:r>
-      <w:proofErr w:type="spellEnd"/>
-      <w:r>
-        <w:rPr>
-          <w:rFonts w:ascii="ＭＳ Ｐゴシック" w:eastAsia="ＭＳ Ｐゴシック" w:hAnsi="ＭＳ Ｐゴシック" w:cs="ＭＳ Ｐゴシック"/>
-          <w:kern w:val="0"/>
-          <w:sz w:val="15"/>
-          <w:szCs w:val="24"/>
-        </w:rPr>
-        <w:t>),S(</w:t>
-      </w:r>
-      <w:proofErr w:type="spellStart"/>
-      <w:r>
-        <w:rPr>
-          <w:rFonts w:ascii="ＭＳ Ｐゴシック" w:eastAsia="ＭＳ Ｐゴシック" w:hAnsi="ＭＳ Ｐゴシック" w:cs="ＭＳ Ｐゴシック"/>
-          <w:kern w:val="0"/>
-          <w:sz w:val="15"/>
-          <w:szCs w:val="24"/>
-        </w:rPr>
-        <w:t>i</w:t>
-      </w:r>
-      <w:proofErr w:type="spellEnd"/>
-      <w:r>
-        <w:rPr>
-          <w:rFonts w:ascii="ＭＳ Ｐゴシック" w:eastAsia="ＭＳ Ｐゴシック" w:hAnsi="ＭＳ Ｐゴシック" w:cs="ＭＳ Ｐゴシック"/>
-          <w:kern w:val="0"/>
-          <w:sz w:val="15"/>
-          <w:szCs w:val="24"/>
-        </w:rPr>
-        <w:t xml:space="preserve">) </w:t>
-      </w:r>
-      <w:proofErr w:type="spellStart"/>
-      <w:r>
-        <w:rPr>
-          <w:rFonts w:ascii="ＭＳ Ｐゴシック" w:eastAsia="ＭＳ Ｐゴシック" w:hAnsi="ＭＳ Ｐゴシック" w:cs="ＭＳ Ｐゴシック"/>
-          <w:kern w:val="0"/>
-          <w:sz w:val="15"/>
-          <w:szCs w:val="24"/>
-        </w:rPr>
-        <w:t>i</w:t>
-      </w:r>
-      <w:proofErr w:type="spellEnd"/>
-      <w:r>
-        <w:rPr>
-          <w:rFonts w:ascii="ＭＳ Ｐゴシック" w:eastAsia="ＭＳ Ｐゴシック" w:hAnsi="ＭＳ Ｐゴシック" w:cs="ＭＳ Ｐゴシック"/>
-          <w:kern w:val="0"/>
-          <w:sz w:val="15"/>
-          <w:szCs w:val="24"/>
-        </w:rPr>
-        <w:t>=1～KY+1</w:t>
+        <w:t>             ・EF=*3  S(0), T(i),S(i) i=1～KY+1</w:t>
       </w:r>
       <w:r>
         <w:rPr>
@@ -5628,27 +5226,7 @@
           <w:sz w:val="15"/>
           <w:szCs w:val="24"/>
         </w:rPr>
-        <w:t xml:space="preserve">    M. </w:t>
-      </w:r>
-      <w:proofErr w:type="gramStart"/>
-      <w:r>
-        <w:rPr>
-          <w:rFonts w:ascii="ＭＳ Ｐゴシック" w:eastAsia="ＭＳ Ｐゴシック" w:hAnsi="ＭＳ Ｐゴシック" w:cs="ＭＳ Ｐゴシック"/>
-          <w:kern w:val="0"/>
-          <w:sz w:val="15"/>
-          <w:szCs w:val="24"/>
-        </w:rPr>
-        <w:t>PSPL  EF</w:t>
-      </w:r>
-      <w:proofErr w:type="gramEnd"/>
-      <w:r>
-        <w:rPr>
-          <w:rFonts w:ascii="ＭＳ Ｐゴシック" w:eastAsia="ＭＳ Ｐゴシック" w:hAnsi="ＭＳ Ｐゴシック" w:cs="ＭＳ Ｐゴシック"/>
-          <w:kern w:val="0"/>
-          <w:sz w:val="15"/>
-          <w:szCs w:val="24"/>
-        </w:rPr>
-        <w:t>=3またはEF=*3の場合のpowerグループの分割のためのデータ、分割する時のみ指定</w:t>
+        <w:t>    M. PSPL  EF=3またはEF=*3の場合のpowerグループの分割のためのデータ、分割する時のみ指定</w:t>
       </w:r>
     </w:p>
     <w:p>
@@ -5670,27 +5248,7 @@
           <w:sz w:val="15"/>
           <w:szCs w:val="24"/>
         </w:rPr>
-        <w:t>             R(</w:t>
-      </w:r>
-      <w:proofErr w:type="spellStart"/>
-      <w:r>
-        <w:rPr>
-          <w:rFonts w:ascii="ＭＳ Ｐゴシック" w:eastAsia="ＭＳ Ｐゴシック" w:hAnsi="ＭＳ Ｐゴシック" w:cs="ＭＳ Ｐゴシック"/>
-          <w:kern w:val="0"/>
-          <w:sz w:val="15"/>
-          <w:szCs w:val="24"/>
-        </w:rPr>
-        <w:t>i</w:t>
-      </w:r>
-      <w:proofErr w:type="spellEnd"/>
-      <w:r>
-        <w:rPr>
-          <w:rFonts w:ascii="ＭＳ Ｐゴシック" w:eastAsia="ＭＳ Ｐゴシック" w:hAnsi="ＭＳ Ｐゴシック" w:cs="ＭＳ Ｐゴシック"/>
-          <w:kern w:val="0"/>
-          <w:sz w:val="15"/>
-          <w:szCs w:val="24"/>
-        </w:rPr>
-        <w:t>),</w:t>
+        <w:t>             R(i),</w:t>
       </w:r>
       <w:r>
         <w:rPr>
@@ -5842,27 +5400,7 @@
           <w:sz w:val="15"/>
           <w:szCs w:val="24"/>
         </w:rPr>
-        <w:t>D1(</w:t>
-      </w:r>
-      <w:proofErr w:type="spellStart"/>
-      <w:r>
-        <w:rPr>
-          <w:rFonts w:ascii="ＭＳ Ｐゴシック" w:eastAsia="ＭＳ Ｐゴシック" w:hAnsi="ＭＳ Ｐゴシック" w:cs="ＭＳ Ｐゴシック"/>
-          <w:kern w:val="0"/>
-          <w:sz w:val="15"/>
-          <w:szCs w:val="24"/>
-        </w:rPr>
-        <w:t>i</w:t>
-      </w:r>
-      <w:proofErr w:type="spellEnd"/>
-      <w:r>
-        <w:rPr>
-          <w:rFonts w:ascii="ＭＳ Ｐゴシック" w:eastAsia="ＭＳ Ｐゴシック" w:hAnsi="ＭＳ Ｐゴシック" w:cs="ＭＳ Ｐゴシック"/>
-          <w:kern w:val="0"/>
-          <w:sz w:val="15"/>
-          <w:szCs w:val="24"/>
-        </w:rPr>
-        <w:t>),</w:t>
+        <w:t>D1(i),</w:t>
       </w:r>
       <w:r>
         <w:rPr>
@@ -5951,27 +5489,7 @@
           <w:sz w:val="15"/>
           <w:szCs w:val="24"/>
         </w:rPr>
-        <w:t>D2(</w:t>
-      </w:r>
-      <w:proofErr w:type="spellStart"/>
-      <w:r>
-        <w:rPr>
-          <w:rFonts w:ascii="ＭＳ Ｐゴシック" w:eastAsia="ＭＳ Ｐゴシック" w:hAnsi="ＭＳ Ｐゴシック" w:cs="ＭＳ Ｐゴシック"/>
-          <w:kern w:val="0"/>
-          <w:sz w:val="15"/>
-          <w:szCs w:val="24"/>
-        </w:rPr>
-        <w:t>i</w:t>
-      </w:r>
-      <w:proofErr w:type="spellEnd"/>
-      <w:r>
-        <w:rPr>
-          <w:rFonts w:ascii="ＭＳ Ｐゴシック" w:eastAsia="ＭＳ Ｐゴシック" w:hAnsi="ＭＳ Ｐゴシック" w:cs="ＭＳ Ｐゴシック"/>
-          <w:kern w:val="0"/>
-          <w:sz w:val="15"/>
-          <w:szCs w:val="24"/>
-        </w:rPr>
-        <w:t>)</w:t>
+        <w:t>D2(i)</w:t>
       </w:r>
       <w:r>
         <w:rPr>
@@ -6053,66 +5571,35 @@
         </w:rPr>
         <w:t>             </w:t>
       </w:r>
-      <w:proofErr w:type="spellStart"/>
-      <w:r>
-        <w:rPr>
-          <w:rFonts w:ascii="ＭＳ Ｐゴシック" w:eastAsia="ＭＳ Ｐゴシック" w:hAnsi="ＭＳ Ｐゴシック" w:cs="ＭＳ Ｐゴシック"/>
-          <w:kern w:val="0"/>
-          <w:sz w:val="15"/>
-          <w:szCs w:val="24"/>
-        </w:rPr>
-        <w:t>i</w:t>
-      </w:r>
-      <w:proofErr w:type="spellEnd"/>
-      <w:r>
-        <w:rPr>
-          <w:rFonts w:ascii="ＭＳ Ｐゴシック" w:eastAsia="ＭＳ Ｐゴシック" w:hAnsi="ＭＳ Ｐゴシック" w:cs="ＭＳ Ｐゴシック"/>
-          <w:kern w:val="0"/>
-          <w:sz w:val="15"/>
-          <w:szCs w:val="24"/>
-        </w:rPr>
-        <w:t>=1～KY</w:t>
-      </w:r>
-    </w:p>
-    <w:p>
-      <w:pPr>
-        <w:widowControl/>
-        <w:jc w:val="left"/>
-        <w:rPr>
-          <w:rFonts w:ascii="ＭＳ Ｐゴシック" w:eastAsia="ＭＳ Ｐゴシック" w:hAnsi="ＭＳ Ｐゴシック" w:cs="ＭＳ Ｐゴシック"/>
-          <w:kern w:val="0"/>
-          <w:sz w:val="15"/>
-          <w:szCs w:val="24"/>
-        </w:rPr>
-      </w:pPr>
-      <w:r>
-        <w:rPr>
-          <w:rFonts w:ascii="ＭＳ Ｐゴシック" w:eastAsia="ＭＳ Ｐゴシック" w:hAnsi="ＭＳ Ｐゴシック" w:cs="ＭＳ Ｐゴシック"/>
-          <w:kern w:val="0"/>
-          <w:sz w:val="15"/>
-          <w:szCs w:val="24"/>
-        </w:rPr>
-        <w:t xml:space="preserve">    N. </w:t>
-      </w:r>
-      <w:proofErr w:type="gramStart"/>
-      <w:r>
-        <w:rPr>
-          <w:rFonts w:ascii="ＭＳ Ｐゴシック" w:eastAsia="ＭＳ Ｐゴシック" w:hAnsi="ＭＳ Ｐゴシック" w:cs="ＭＳ Ｐゴシック"/>
-          <w:kern w:val="0"/>
-          <w:sz w:val="15"/>
-          <w:szCs w:val="24"/>
-        </w:rPr>
-        <w:t>GLAS  ガラス</w:t>
-      </w:r>
-      <w:proofErr w:type="gramEnd"/>
-      <w:r>
-        <w:rPr>
-          <w:rFonts w:ascii="ＭＳ Ｐゴシック" w:eastAsia="ＭＳ Ｐゴシック" w:hAnsi="ＭＳ Ｐゴシック" w:cs="ＭＳ Ｐゴシック"/>
-          <w:kern w:val="0"/>
-          <w:sz w:val="15"/>
-          <w:szCs w:val="24"/>
-        </w:rPr>
-        <w:t xml:space="preserve">名称の指定 </w:t>
+      <w:r>
+        <w:rPr>
+          <w:rFonts w:ascii="ＭＳ Ｐゴシック" w:eastAsia="ＭＳ Ｐゴシック" w:hAnsi="ＭＳ Ｐゴシック" w:cs="ＭＳ Ｐゴシック"/>
+          <w:kern w:val="0"/>
+          <w:sz w:val="15"/>
+          <w:szCs w:val="24"/>
+        </w:rPr>
+        <w:t>i=1～KY</w:t>
+      </w:r>
+    </w:p>
+    <w:p>
+      <w:pPr>
+        <w:widowControl/>
+        <w:jc w:val="left"/>
+        <w:rPr>
+          <w:rFonts w:ascii="ＭＳ Ｐゴシック" w:eastAsia="ＭＳ Ｐゴシック" w:hAnsi="ＭＳ Ｐゴシック" w:cs="ＭＳ Ｐゴシック"/>
+          <w:kern w:val="0"/>
+          <w:sz w:val="15"/>
+          <w:szCs w:val="24"/>
+        </w:rPr>
+      </w:pPr>
+      <w:r>
+        <w:rPr>
+          <w:rFonts w:ascii="ＭＳ Ｐゴシック" w:eastAsia="ＭＳ Ｐゴシック" w:hAnsi="ＭＳ Ｐゴシック" w:cs="ＭＳ Ｐゴシック"/>
+          <w:kern w:val="0"/>
+          <w:sz w:val="15"/>
+          <w:szCs w:val="24"/>
+        </w:rPr>
+        <w:t xml:space="preserve">    N. GLAS  ガラス名称の指定 </w:t>
       </w:r>
       <w:r>
         <w:rPr>
@@ -6241,7 +5728,6 @@
           <w:szCs w:val="24"/>
         </w:rPr>
       </w:pPr>
-      <w:proofErr w:type="gramStart"/>
       <w:r>
         <w:rPr>
           <w:rFonts w:ascii="ＭＳ Ｐゴシック" w:eastAsia="ＭＳ Ｐゴシック" w:hAnsi="ＭＳ Ｐゴシック" w:cs="ＭＳ Ｐゴシック" w:hint="eastAsia"/>
@@ -6258,17 +5744,7 @@
           <w:sz w:val="15"/>
           <w:szCs w:val="24"/>
         </w:rPr>
-        <w:t>(</w:t>
-      </w:r>
-      <w:proofErr w:type="gramEnd"/>
-      <w:r>
-        <w:rPr>
-          <w:rFonts w:ascii="ＭＳ Ｐゴシック" w:eastAsia="ＭＳ Ｐゴシック" w:hAnsi="ＭＳ Ｐゴシック" w:cs="ＭＳ Ｐゴシック"/>
-          <w:kern w:val="0"/>
-          <w:sz w:val="15"/>
-          <w:szCs w:val="24"/>
-        </w:rPr>
-        <w:t xml:space="preserve">) </w:t>
+        <w:t xml:space="preserve">() </w:t>
       </w:r>
       <w:r>
         <w:rPr>
@@ -6415,27 +5891,7 @@
           <w:szCs w:val="24"/>
         </w:rPr>
         <w:lastRenderedPageBreak/>
-        <w:t xml:space="preserve">    P. </w:t>
-      </w:r>
-      <w:proofErr w:type="gramStart"/>
-      <w:r>
-        <w:rPr>
-          <w:rFonts w:ascii="ＭＳ Ｐゴシック" w:eastAsia="ＭＳ Ｐゴシック" w:hAnsi="ＭＳ Ｐゴシック" w:cs="ＭＳ Ｐゴシック"/>
-          <w:kern w:val="0"/>
-          <w:sz w:val="15"/>
-          <w:szCs w:val="24"/>
-        </w:rPr>
-        <w:t>CURV  power</w:t>
-      </w:r>
-      <w:proofErr w:type="gramEnd"/>
-      <w:r>
-        <w:rPr>
-          <w:rFonts w:ascii="ＭＳ Ｐゴシック" w:eastAsia="ＭＳ Ｐゴシック" w:hAnsi="ＭＳ Ｐゴシック" w:cs="ＭＳ Ｐゴシック"/>
-          <w:kern w:val="0"/>
-          <w:sz w:val="15"/>
-          <w:szCs w:val="24"/>
-        </w:rPr>
-        <w:t>をレンズに変換する場合の曲率半径</w:t>
+        <w:t>    P. CURV  powerをレンズに変換する場合の曲率半径</w:t>
       </w:r>
       <w:r>
         <w:rPr>
@@ -6513,67 +5969,7 @@
           <w:sz w:val="15"/>
           <w:szCs w:val="24"/>
         </w:rPr>
-        <w:t>             LNS(</w:t>
-      </w:r>
-      <w:proofErr w:type="spellStart"/>
-      <w:r>
-        <w:rPr>
-          <w:rFonts w:ascii="ＭＳ Ｐゴシック" w:eastAsia="ＭＳ Ｐゴシック" w:hAnsi="ＭＳ Ｐゴシック" w:cs="ＭＳ Ｐゴシック"/>
-          <w:kern w:val="0"/>
-          <w:sz w:val="15"/>
-          <w:szCs w:val="24"/>
-        </w:rPr>
-        <w:t>i</w:t>
-      </w:r>
-      <w:proofErr w:type="spellEnd"/>
-      <w:r>
-        <w:rPr>
-          <w:rFonts w:ascii="ＭＳ Ｐゴシック" w:eastAsia="ＭＳ Ｐゴシック" w:hAnsi="ＭＳ Ｐゴシック" w:cs="ＭＳ Ｐゴシック"/>
-          <w:kern w:val="0"/>
-          <w:sz w:val="15"/>
-          <w:szCs w:val="24"/>
-        </w:rPr>
-        <w:t>),LNR(</w:t>
-      </w:r>
-      <w:proofErr w:type="spellStart"/>
-      <w:r>
-        <w:rPr>
-          <w:rFonts w:ascii="ＭＳ Ｐゴシック" w:eastAsia="ＭＳ Ｐゴシック" w:hAnsi="ＭＳ Ｐゴシック" w:cs="ＭＳ Ｐゴシック"/>
-          <w:kern w:val="0"/>
-          <w:sz w:val="15"/>
-          <w:szCs w:val="24"/>
-        </w:rPr>
-        <w:t>i</w:t>
-      </w:r>
-      <w:proofErr w:type="spellEnd"/>
-      <w:r>
-        <w:rPr>
-          <w:rFonts w:ascii="ＭＳ Ｐゴシック" w:eastAsia="ＭＳ Ｐゴシック" w:hAnsi="ＭＳ Ｐゴシック" w:cs="ＭＳ Ｐゴシック"/>
-          <w:kern w:val="0"/>
-          <w:sz w:val="15"/>
-          <w:szCs w:val="24"/>
-        </w:rPr>
-        <w:t xml:space="preserve">) </w:t>
-      </w:r>
-      <w:proofErr w:type="spellStart"/>
-      <w:r>
-        <w:rPr>
-          <w:rFonts w:ascii="ＭＳ Ｐゴシック" w:eastAsia="ＭＳ Ｐゴシック" w:hAnsi="ＭＳ Ｐゴシック" w:cs="ＭＳ Ｐゴシック"/>
-          <w:kern w:val="0"/>
-          <w:sz w:val="15"/>
-          <w:szCs w:val="24"/>
-        </w:rPr>
-        <w:t>i</w:t>
-      </w:r>
-      <w:proofErr w:type="spellEnd"/>
-      <w:r>
-        <w:rPr>
-          <w:rFonts w:ascii="ＭＳ Ｐゴシック" w:eastAsia="ＭＳ Ｐゴシック" w:hAnsi="ＭＳ Ｐゴシック" w:cs="ＭＳ Ｐゴシック"/>
-          <w:kern w:val="0"/>
-          <w:sz w:val="15"/>
-          <w:szCs w:val="24"/>
-        </w:rPr>
-        <w:t xml:space="preserve">=1～KL </w:t>
+        <w:t xml:space="preserve">             LNS(i),LNR(i) i=1～KL </w:t>
       </w:r>
       <w:r>
         <w:rPr>
@@ -6984,27 +6380,7 @@
           <w:sz w:val="15"/>
           <w:szCs w:val="24"/>
         </w:rPr>
-        <w:t xml:space="preserve">    Q. </w:t>
-      </w:r>
-      <w:proofErr w:type="gramStart"/>
-      <w:r>
-        <w:rPr>
-          <w:rFonts w:ascii="ＭＳ Ｐゴシック" w:eastAsia="ＭＳ Ｐゴシック" w:hAnsi="ＭＳ Ｐゴシック" w:cs="ＭＳ Ｐゴシック"/>
-          <w:kern w:val="0"/>
-          <w:sz w:val="15"/>
-          <w:szCs w:val="24"/>
-        </w:rPr>
-        <w:t>LRAD  レンズ</w:t>
-      </w:r>
-      <w:proofErr w:type="gramEnd"/>
-      <w:r>
-        <w:rPr>
-          <w:rFonts w:ascii="ＭＳ Ｐゴシック" w:eastAsia="ＭＳ Ｐゴシック" w:hAnsi="ＭＳ Ｐゴシック" w:cs="ＭＳ Ｐゴシック"/>
-          <w:kern w:val="0"/>
-          <w:sz w:val="15"/>
-          <w:szCs w:val="24"/>
-        </w:rPr>
-        <w:t xml:space="preserve">半径(外径):　LHD() </w:t>
+        <w:t xml:space="preserve">    Q. LRAD  レンズ半径(外径):　LHD() </w:t>
       </w:r>
       <w:r>
         <w:rPr>
@@ -7055,27 +6431,7 @@
           <w:sz w:val="15"/>
           <w:szCs w:val="24"/>
         </w:rPr>
-        <w:t xml:space="preserve">    R. LAR   レンズ面有効半径:　</w:t>
-      </w:r>
-      <w:proofErr w:type="gramStart"/>
-      <w:r>
-        <w:rPr>
-          <w:rFonts w:ascii="ＭＳ Ｐゴシック" w:eastAsia="ＭＳ Ｐゴシック" w:hAnsi="ＭＳ Ｐゴシック" w:cs="ＭＳ Ｐゴシック"/>
-          <w:kern w:val="0"/>
-          <w:sz w:val="15"/>
-          <w:szCs w:val="24"/>
-        </w:rPr>
-        <w:t>LI(</w:t>
-      </w:r>
-      <w:proofErr w:type="gramEnd"/>
-      <w:r>
-        <w:rPr>
-          <w:rFonts w:ascii="ＭＳ Ｐゴシック" w:eastAsia="ＭＳ Ｐゴシック" w:hAnsi="ＭＳ Ｐゴシック" w:cs="ＭＳ Ｐゴシック"/>
-          <w:kern w:val="0"/>
-          <w:sz w:val="15"/>
-          <w:szCs w:val="24"/>
-        </w:rPr>
-        <w:t xml:space="preserve">) </w:t>
+        <w:t xml:space="preserve">    R. LAR   レンズ面有効半径:　LI() </w:t>
       </w:r>
       <w:r>
         <w:rPr>
@@ -7168,27 +6524,7 @@
           <w:sz w:val="15"/>
           <w:szCs w:val="24"/>
         </w:rPr>
-        <w:t xml:space="preserve">    S. ALR   屈折面が楕円面の時の比の値"光軸に直角方向の径/光軸方向の径"の指定:　</w:t>
-      </w:r>
-      <w:proofErr w:type="gramStart"/>
-      <w:r>
-        <w:rPr>
-          <w:rFonts w:ascii="ＭＳ Ｐゴシック" w:eastAsia="ＭＳ Ｐゴシック" w:hAnsi="ＭＳ Ｐゴシック" w:cs="ＭＳ Ｐゴシック"/>
-          <w:kern w:val="0"/>
-          <w:sz w:val="15"/>
-          <w:szCs w:val="24"/>
-        </w:rPr>
-        <w:t>LC(</w:t>
-      </w:r>
-      <w:proofErr w:type="gramEnd"/>
-      <w:r>
-        <w:rPr>
-          <w:rFonts w:ascii="ＭＳ Ｐゴシック" w:eastAsia="ＭＳ Ｐゴシック" w:hAnsi="ＭＳ Ｐゴシック" w:cs="ＭＳ Ｐゴシック"/>
-          <w:kern w:val="0"/>
-          <w:sz w:val="15"/>
-          <w:szCs w:val="24"/>
-        </w:rPr>
-        <w:t xml:space="preserve">) </w:t>
+        <w:t xml:space="preserve">    S. ALR   屈折面が楕円面の時の比の値"光軸に直角方向の径/光軸方向の径"の指定:　LC() </w:t>
       </w:r>
       <w:r>
         <w:rPr>
@@ -7281,27 +6617,7 @@
           <w:sz w:val="15"/>
           <w:szCs w:val="24"/>
         </w:rPr>
-        <w:t xml:space="preserve">    T. </w:t>
-      </w:r>
-      <w:proofErr w:type="gramStart"/>
-      <w:r>
-        <w:rPr>
-          <w:rFonts w:ascii="ＭＳ Ｐゴシック" w:eastAsia="ＭＳ Ｐゴシック" w:hAnsi="ＭＳ Ｐゴシック" w:cs="ＭＳ Ｐゴシック"/>
-          <w:kern w:val="0"/>
-          <w:sz w:val="15"/>
-          <w:szCs w:val="24"/>
-        </w:rPr>
-        <w:t>ASPH  屈折面</w:t>
-      </w:r>
-      <w:proofErr w:type="gramEnd"/>
-      <w:r>
-        <w:rPr>
-          <w:rFonts w:ascii="ＭＳ Ｐゴシック" w:eastAsia="ＭＳ Ｐゴシック" w:hAnsi="ＭＳ Ｐゴシック" w:cs="ＭＳ Ｐゴシック"/>
-          <w:kern w:val="0"/>
-          <w:sz w:val="15"/>
-          <w:szCs w:val="24"/>
-        </w:rPr>
-        <w:t xml:space="preserve">が楕円面から外れる場合の非球面係数:　AS( ,4) </w:t>
+        <w:t xml:space="preserve">    T. ASPH  屈折面が楕円面から外れる場合の非球面係数:　AS( ,4) </w:t>
       </w:r>
       <w:r>
         <w:rPr>
@@ -7541,27 +6857,7 @@
           <w:sz w:val="15"/>
           <w:szCs w:val="24"/>
         </w:rPr>
-        <w:t xml:space="preserve">    U. </w:t>
-      </w:r>
-      <w:proofErr w:type="gramStart"/>
-      <w:r>
-        <w:rPr>
-          <w:rFonts w:ascii="ＭＳ Ｐゴシック" w:eastAsia="ＭＳ Ｐゴシック" w:hAnsi="ＭＳ Ｐゴシック" w:cs="ＭＳ Ｐゴシック"/>
-          <w:kern w:val="0"/>
-          <w:sz w:val="15"/>
-          <w:szCs w:val="24"/>
-        </w:rPr>
-        <w:t>DISP  光学系画面表示用制御</w:t>
-      </w:r>
-      <w:proofErr w:type="gramEnd"/>
-      <w:r>
-        <w:rPr>
-          <w:rFonts w:ascii="ＭＳ Ｐゴシック" w:eastAsia="ＭＳ Ｐゴシック" w:hAnsi="ＭＳ Ｐゴシック" w:cs="ＭＳ Ｐゴシック"/>
-          <w:kern w:val="0"/>
-          <w:sz w:val="15"/>
-          <w:szCs w:val="24"/>
-        </w:rPr>
-        <w:t>データ</w:t>
+        <w:t>    U. DISP  光学系画面表示用制御データ</w:t>
       </w:r>
     </w:p>
     <w:p>
@@ -8125,58 +7421,7 @@
           <w:sz w:val="15"/>
           <w:szCs w:val="24"/>
         </w:rPr>
-        <w:t>                0: X-Y平面の光路表示と各屈折面の光線通過点の座標(</w:t>
-      </w:r>
-      <w:proofErr w:type="spellStart"/>
-      <w:r>
-        <w:rPr>
-          <w:rFonts w:ascii="ＭＳ Ｐゴシック" w:eastAsia="ＭＳ Ｐゴシック" w:hAnsi="ＭＳ Ｐゴシック" w:cs="ＭＳ Ｐゴシック"/>
-          <w:kern w:val="0"/>
-          <w:sz w:val="15"/>
-          <w:szCs w:val="24"/>
-        </w:rPr>
-        <w:t>x,y</w:t>
-      </w:r>
-      <w:proofErr w:type="spellEnd"/>
-      <w:r>
-        <w:rPr>
-          <w:rFonts w:ascii="ＭＳ Ｐゴシック" w:eastAsia="ＭＳ Ｐゴシック" w:hAnsi="ＭＳ Ｐゴシック" w:cs="ＭＳ Ｐゴシック"/>
-          <w:kern w:val="0"/>
-          <w:sz w:val="15"/>
-          <w:szCs w:val="24"/>
-        </w:rPr>
-        <w:t>)または(</w:t>
-      </w:r>
-      <w:proofErr w:type="spellStart"/>
-      <w:proofErr w:type="gramStart"/>
-      <w:r>
-        <w:rPr>
-          <w:rFonts w:ascii="ＭＳ Ｐゴシック" w:eastAsia="ＭＳ Ｐゴシック" w:hAnsi="ＭＳ Ｐゴシック" w:cs="ＭＳ Ｐゴシック"/>
-          <w:kern w:val="0"/>
-          <w:sz w:val="15"/>
-          <w:szCs w:val="24"/>
-        </w:rPr>
-        <w:t>x</w:t>
-      </w:r>
-      <w:proofErr w:type="gramEnd"/>
-      <w:r>
-        <w:rPr>
-          <w:rFonts w:ascii="ＭＳ Ｐゴシック" w:eastAsia="ＭＳ Ｐゴシック" w:hAnsi="ＭＳ Ｐゴシック" w:cs="ＭＳ Ｐゴシック"/>
-          <w:kern w:val="0"/>
-          <w:sz w:val="15"/>
-          <w:szCs w:val="24"/>
-        </w:rPr>
-        <w:t>,y,z</w:t>
-      </w:r>
-      <w:proofErr w:type="spellEnd"/>
-      <w:r>
-        <w:rPr>
-          <w:rFonts w:ascii="ＭＳ Ｐゴシック" w:eastAsia="ＭＳ Ｐゴシック" w:hAnsi="ＭＳ Ｐゴシック" w:cs="ＭＳ Ｐゴシック"/>
-          <w:kern w:val="0"/>
-          <w:sz w:val="15"/>
-          <w:szCs w:val="24"/>
-        </w:rPr>
-        <w:t xml:space="preserve">)の表示 </w:t>
+        <w:t xml:space="preserve">                0: X-Y平面の光路表示と各屈折面の光線通過点の座標(x,y)または(x,y,z)の表示 </w:t>
       </w:r>
       <w:r>
         <w:rPr>
@@ -8300,27 +7545,7 @@
           <w:sz w:val="15"/>
           <w:szCs w:val="24"/>
         </w:rPr>
-        <w:t xml:space="preserve">    V. </w:t>
-      </w:r>
-      <w:proofErr w:type="gramStart"/>
-      <w:r>
-        <w:rPr>
-          <w:rFonts w:ascii="ＭＳ Ｐゴシック" w:eastAsia="ＭＳ Ｐゴシック" w:hAnsi="ＭＳ Ｐゴシック" w:cs="ＭＳ Ｐゴシック"/>
-          <w:kern w:val="0"/>
-          <w:sz w:val="15"/>
-          <w:szCs w:val="24"/>
-        </w:rPr>
-        <w:t>DEND  反射鏡</w:t>
-      </w:r>
-      <w:proofErr w:type="gramEnd"/>
-      <w:r>
-        <w:rPr>
-          <w:rFonts w:ascii="ＭＳ Ｐゴシック" w:eastAsia="ＭＳ Ｐゴシック" w:hAnsi="ＭＳ Ｐゴシック" w:cs="ＭＳ Ｐゴシック"/>
-          <w:kern w:val="0"/>
-          <w:sz w:val="15"/>
-          <w:szCs w:val="24"/>
-        </w:rPr>
-        <w:t>の拡散の度合いを制御するデータ</w:t>
+        <w:t>    V. DEND  反射鏡の拡散の度合いを制御するデータ</w:t>
       </w:r>
     </w:p>
     <w:p>
@@ -8556,47 +7781,7 @@
           <w:sz w:val="15"/>
           <w:szCs w:val="24"/>
         </w:rPr>
-        <w:t>            ・θ   ファセット面の光軸と成す角度 RFS()=</w:t>
-      </w:r>
-      <w:proofErr w:type="spellStart"/>
-      <w:r>
-        <w:rPr>
-          <w:rFonts w:ascii="ＭＳ Ｐゴシック" w:eastAsia="ＭＳ Ｐゴシック" w:hAnsi="ＭＳ Ｐゴシック" w:cs="ＭＳ Ｐゴシック"/>
-          <w:kern w:val="0"/>
-          <w:sz w:val="15"/>
-          <w:szCs w:val="24"/>
-        </w:rPr>
-        <w:t>sinθ,RFC</w:t>
-      </w:r>
-      <w:proofErr w:type="spellEnd"/>
-      <w:r>
-        <w:rPr>
-          <w:rFonts w:ascii="ＭＳ Ｐゴシック" w:eastAsia="ＭＳ Ｐゴシック" w:hAnsi="ＭＳ Ｐゴシック" w:cs="ＭＳ Ｐゴシック"/>
-          <w:kern w:val="0"/>
-          <w:sz w:val="15"/>
-          <w:szCs w:val="24"/>
-        </w:rPr>
-        <w:t>()=</w:t>
-      </w:r>
-      <w:proofErr w:type="spellStart"/>
-      <w:r>
-        <w:rPr>
-          <w:rFonts w:ascii="ＭＳ Ｐゴシック" w:eastAsia="ＭＳ Ｐゴシック" w:hAnsi="ＭＳ Ｐゴシック" w:cs="ＭＳ Ｐゴシック"/>
-          <w:kern w:val="0"/>
-          <w:sz w:val="15"/>
-          <w:szCs w:val="24"/>
-        </w:rPr>
-        <w:t>cosθ</w:t>
-      </w:r>
-      <w:proofErr w:type="spellEnd"/>
-      <w:r>
-        <w:rPr>
-          <w:rFonts w:ascii="ＭＳ Ｐゴシック" w:eastAsia="ＭＳ Ｐゴシック" w:hAnsi="ＭＳ Ｐゴシック" w:cs="ＭＳ Ｐゴシック"/>
-          <w:kern w:val="0"/>
-          <w:sz w:val="15"/>
-          <w:szCs w:val="24"/>
-        </w:rPr>
-        <w:t xml:space="preserve"> </w:t>
+        <w:t xml:space="preserve">            ・θ   ファセット面の光軸と成す角度 RFS()=sinθ,RFC()=cosθ </w:t>
       </w:r>
       <w:r>
         <w:rPr>
